--- a/SWP_02/SWP2_v1.docx
+++ b/SWP_02/SWP2_v1.docx
@@ -73,7 +73,6 @@
         <w:jc w:val="both"/>
         <w:rPr>
           <w:rFonts w:ascii="Times New Roman" w:hAnsi="Times New Roman" w:cs="Times New Roman"/>
-          <w:lang w:val="de-DE"/>
         </w:rPr>
       </w:pPr>
       <w:r>
@@ -91,26 +90,8 @@
       <w:r>
         <w:rPr>
           <w:rFonts w:ascii="Times New Roman" w:hAnsi="Times New Roman" w:cs="Times New Roman"/>
-          <w:highlight w:val="yellow"/>
-          <w:lang w:val="de-DE"/>
-        </w:rPr>
-        <w:t>Wir könnten hier einfach beschreiben was wir machen w</w:t>
-      </w:r>
-      <w:r>
-        <w:rPr>
-          <w:rFonts w:ascii="Times New Roman" w:hAnsi="Times New Roman" w:cs="Times New Roman"/>
-          <w:highlight w:val="yellow"/>
-          <w:lang w:val="de-DE"/>
-        </w:rPr>
-        <w:t>e</w:t>
-      </w:r>
-      <w:r>
-        <w:rPr>
-          <w:rFonts w:ascii="Times New Roman" w:hAnsi="Times New Roman" w:cs="Times New Roman"/>
-          <w:highlight w:val="yellow"/>
-          <w:lang w:val="de-DE"/>
-        </w:rPr>
-        <w:t>rden, satt es numerisch aufzuzählen</w:t>
+        </w:rPr>
+        <w:t>Initially we will set the stage for the entirety of the analysis by giving an economic context. Going on we will detail the data cleaning process used to increase informational interpretability through a data subset. Furthermore, an overall and case specific explanation of MDS will set the stage for application in our specific case. The results will then be contextualized, and their usefulness critically analyzed. Consequently, we will perform a factor analysis with the subset data, whereupon we will cluster the cities by four main factors. The economic interpretation of our factor clustering will close our analysis followed by limitations of the given data interpretation and methods.</w:t>
       </w:r>
     </w:p>
     <w:p>
@@ -320,17 +301,6 @@
           <w:rFonts w:ascii="Times New Roman" w:hAnsi="Times New Roman" w:cs="Times New Roman"/>
         </w:rPr>
       </w:pPr>
-    </w:p>
-    <w:p>
-      <w:pPr>
-        <w:pStyle w:val="Listenabsatz"/>
-        <w:spacing w:before="100" w:beforeAutospacing="1" w:after="100" w:afterAutospacing="1"/>
-        <w:ind w:left="0"/>
-        <w:jc w:val="both"/>
-        <w:rPr>
-          <w:rFonts w:ascii="Times New Roman" w:hAnsi="Times New Roman" w:cs="Times New Roman"/>
-        </w:rPr>
-      </w:pPr>
       <w:r>
         <w:rPr>
           <w:rFonts w:ascii="Times New Roman" w:hAnsi="Times New Roman" w:cs="Times New Roman"/>
@@ -408,6 +378,47 @@
     <w:p>
       <w:pPr>
         <w:pStyle w:val="Listenabsatz"/>
+        <w:numPr>
+          <w:ilvl w:val="0"/>
+          <w:numId w:val="10"/>
+        </w:numPr>
+        <w:spacing w:before="100" w:beforeAutospacing="1" w:after="100" w:afterAutospacing="1"/>
+        <w:jc w:val="both"/>
+        <w:rPr>
+          <w:rFonts w:ascii="Times New Roman" w:hAnsi="Times New Roman" w:cs="Times New Roman"/>
+          <w:i/>
+          <w:iCs/>
+        </w:rPr>
+      </w:pPr>
+      <w:r>
+        <w:rPr>
+          <w:rFonts w:ascii="Times New Roman" w:hAnsi="Times New Roman" w:cs="Times New Roman"/>
+          <w:i/>
+          <w:iCs/>
+        </w:rPr>
+        <w:t>Occupation</w:t>
+      </w:r>
+    </w:p>
+    <w:p>
+      <w:pPr>
+        <w:pStyle w:val="Listenabsatz"/>
+        <w:spacing w:before="100" w:beforeAutospacing="1" w:after="100" w:afterAutospacing="1"/>
+        <w:ind w:left="708"/>
+        <w:jc w:val="both"/>
+        <w:rPr>
+          <w:rFonts w:ascii="Times New Roman" w:hAnsi="Times New Roman" w:cs="Times New Roman"/>
+        </w:rPr>
+      </w:pPr>
+      <w:r>
+        <w:rPr>
+          <w:rFonts w:ascii="Times New Roman" w:hAnsi="Times New Roman" w:cs="Times New Roman"/>
+        </w:rPr>
+        <w:t>As for the occupation of respondents, we chose to only include those in our subset that explicitly stated they were students. This selection is mainly an indication of economic status, posing implications for disposable income and overall average buying power. For any respondents where the occupational status was unclear, we chose to not include their respective datapoints, as a smaller subset with greater homogeneity is far informationally significant than one with falsely assumed positive datapoints to the chosen economic subset.</w:t>
+      </w:r>
+    </w:p>
+    <w:p>
+      <w:pPr>
+        <w:pStyle w:val="Listenabsatz"/>
         <w:spacing w:before="100" w:beforeAutospacing="1" w:after="100" w:afterAutospacing="1"/>
         <w:ind w:left="708"/>
         <w:jc w:val="both"/>
@@ -437,58 +448,6 @@
           <w:i/>
           <w:iCs/>
         </w:rPr>
-        <w:t>Occupation</w:t>
-      </w:r>
-    </w:p>
-    <w:p>
-      <w:pPr>
-        <w:pStyle w:val="Listenabsatz"/>
-        <w:spacing w:before="100" w:beforeAutospacing="1" w:after="100" w:afterAutospacing="1"/>
-        <w:ind w:left="708"/>
-        <w:jc w:val="both"/>
-        <w:rPr>
-          <w:rFonts w:ascii="Times New Roman" w:hAnsi="Times New Roman" w:cs="Times New Roman"/>
-        </w:rPr>
-      </w:pPr>
-      <w:r>
-        <w:rPr>
-          <w:rFonts w:ascii="Times New Roman" w:hAnsi="Times New Roman" w:cs="Times New Roman"/>
-        </w:rPr>
-        <w:t>As for the occupation of respondents, we chose to only include those in our subset that explicitly stated they were students. This selection is mainly an indication of economic status, posing implications for disposable income and overall average buying power. For any respondents where the occupational status was unclear, we chose to not include their respective datapoints, as a smaller subset with greater homogeneity is far informationally significant than one with falsely assumed positive datapoints to the chosen economic subset.</w:t>
-      </w:r>
-    </w:p>
-    <w:p>
-      <w:pPr>
-        <w:pStyle w:val="Listenabsatz"/>
-        <w:spacing w:before="100" w:beforeAutospacing="1" w:after="100" w:afterAutospacing="1"/>
-        <w:ind w:left="708"/>
-        <w:jc w:val="both"/>
-        <w:rPr>
-          <w:rFonts w:ascii="Times New Roman" w:hAnsi="Times New Roman" w:cs="Times New Roman"/>
-        </w:rPr>
-      </w:pPr>
-    </w:p>
-    <w:p>
-      <w:pPr>
-        <w:pStyle w:val="Listenabsatz"/>
-        <w:numPr>
-          <w:ilvl w:val="0"/>
-          <w:numId w:val="10"/>
-        </w:numPr>
-        <w:spacing w:before="100" w:beforeAutospacing="1" w:after="100" w:afterAutospacing="1"/>
-        <w:jc w:val="both"/>
-        <w:rPr>
-          <w:rFonts w:ascii="Times New Roman" w:hAnsi="Times New Roman" w:cs="Times New Roman"/>
-          <w:i/>
-          <w:iCs/>
-        </w:rPr>
-      </w:pPr>
-      <w:r>
-        <w:rPr>
-          <w:rFonts w:ascii="Times New Roman" w:hAnsi="Times New Roman" w:cs="Times New Roman"/>
-          <w:i/>
-          <w:iCs/>
-        </w:rPr>
         <w:t>Nationality</w:t>
       </w:r>
     </w:p>
@@ -602,19 +561,7 @@
         <w:rPr>
           <w:rFonts w:ascii="Times New Roman" w:hAnsi="Times New Roman" w:cs="Times New Roman"/>
         </w:rPr>
-        <w:t xml:space="preserve">Multidimensional Scaling (MDS) is a way of analyzing the data to examine the similarities and the dissimilarities between the objects of a data set by calculating the distances between these objects </w:t>
-      </w:r>
-      <w:r>
-        <w:rPr>
-          <w:rFonts w:ascii="Times New Roman" w:hAnsi="Times New Roman" w:cs="Times New Roman"/>
-        </w:rPr>
-        <w:t>i.e.,</w:t>
-      </w:r>
-      <w:r>
-        <w:rPr>
-          <w:rFonts w:ascii="Times New Roman" w:hAnsi="Times New Roman" w:cs="Times New Roman"/>
-        </w:rPr>
-        <w:t xml:space="preserve"> similarity matrix, using primarily the Euclidian distance measures and then visualizing these distances in a lower dimensional space to better interpret it. Although, at first, it was only the metric MDS that was available for research purposes and it wasn’t very common among the researchers, because of non-metric MDS being found in the 1960s as well as the advancements in technology and programming languages, it gained huge popularity among different disciplines such as psychology, sociology, education and in our case most importantly, marketing.</w:t>
+        <w:t>Multidimensional Scaling (MDS) is a way of analyzing the data to examine the similarities and the dissimilarities between the objects of a data set by calculating the distances between these objects i.e., similarity matrix, using primarily the Euclidian distance measures and then visualizing these distances in a lower dimensional space to better interpret it. Although, at first, it was only the metric MDS that was available for research purposes and it wasn’t very common among the researchers, because of non-metric MDS being found in the 1960s as well as the advancements in technology and programming languages, it gained huge popularity among different disciplines such as psychology, sociology, education and in our case most importantly, marketing.</w:t>
       </w:r>
     </w:p>
     <w:p>
@@ -670,14 +617,14 @@
         <w:rPr>
           <w:rFonts w:ascii="Times New Roman" w:hAnsi="Times New Roman" w:cs="Times New Roman"/>
         </w:rPr>
-        <w:t xml:space="preserve">Dimensionality reduction of MDS is perceived as one of its core advantages. However, because while the decrease in the number of dimensions increases the interpretability of the model, the error in the representation of the data increases, which adds a feature of trade-off to the model, it can be interpreted both as an advantage and disadvantage depending on the situation. Another possible disadvantage of MDS is that when applying the non-metric MDS method to the data set it produces less precise results compared to the metric method. The reason for this is that in the non-metric method because the data we have is non-metric as the input information we can </w:t>
+        <w:t xml:space="preserve">Dimensionality reduction of MDS is perceived as one of its core advantages. However, because while the decrease in the number of dimensions increases the interpretability of the model, the error in the representation of the data increases, which adds a feature of trade-off to the model, </w:t>
       </w:r>
       <w:r>
         <w:rPr>
           <w:rFonts w:ascii="Times New Roman" w:hAnsi="Times New Roman" w:cs="Times New Roman"/>
         </w:rPr>
         <w:lastRenderedPageBreak/>
-        <w:t xml:space="preserve">only use rank order of the pairwise distances and the dissimilarity matrix rather than metric distances and the true distance matrix.  </w:t>
+        <w:t xml:space="preserve">it can be interpreted both as an advantage and disadvantage depending on the situation. Another possible disadvantage of MDS is that when applying the non-metric MDS method to the data set it produces less precise results compared to the metric method. The reason for this is that in the non-metric method because the data we have is non-metric as the input information we can only use rank order of the pairwise distances and the dissimilarity matrix rather than metric distances and the true distance matrix.  </w:t>
       </w:r>
     </w:p>
     <w:p>
@@ -699,67 +646,59 @@
         <w:jc w:val="both"/>
         <w:rPr>
           <w:rFonts w:ascii="Times New Roman" w:hAnsi="Times New Roman" w:cs="Times New Roman"/>
+        </w:rPr>
+      </w:pPr>
+      <w:r>
+        <w:rPr>
+          <w:rFonts w:ascii="Times New Roman" w:hAnsi="Times New Roman" w:cs="Times New Roman"/>
+        </w:rPr>
+        <w:t>I</w:t>
+      </w:r>
+      <w:r>
+        <w:rPr>
+          <w:rFonts w:ascii="Times New Roman" w:hAnsi="Times New Roman" w:cs="Times New Roman"/>
+        </w:rPr>
+        <w:t>n the City Trip Questionnaire, the respondents were asked to answer indirect questions and rate different attributes, which is more useful than asking direct questions of how they perceive the cities. The first reason for this is that people might not be able to answer directly how they perceive a product or a brand, in our case the cities, unless they are addressed more specific questions about it, and this would create no insights that could be used for making informed managerial decisions. The second is that asking indirect questions also helps to explain the different ways, in which the cities were perceived, and this is important because it would help us to target a specific dimension that the consumers don’t perceive it as we want them to do.</w:t>
+      </w:r>
+    </w:p>
+    <w:p>
+      <w:pPr>
+        <w:pStyle w:val="Listenabsatz"/>
+        <w:spacing w:before="100" w:beforeAutospacing="1" w:after="100" w:afterAutospacing="1"/>
+        <w:ind w:left="0"/>
+        <w:jc w:val="both"/>
+        <w:rPr>
+          <w:rFonts w:ascii="Times New Roman" w:hAnsi="Times New Roman" w:cs="Times New Roman"/>
+        </w:rPr>
+      </w:pPr>
+      <w:r>
+        <w:rPr>
+          <w:rFonts w:ascii="Times New Roman" w:hAnsi="Times New Roman" w:cs="Times New Roman"/>
+        </w:rPr>
+        <w:t>As a result, both because of the reasons above and the fact that the Questionnaire data is based on 20 different attribute ratings about the cities, which are non-metric, in our analysis, we have used non-metric MDS.</w:t>
+      </w:r>
+      <w:r>
+        <w:rPr>
+          <w:rFonts w:ascii="Times New Roman" w:hAnsi="Times New Roman" w:cs="Times New Roman"/>
+        </w:rPr>
+        <w:t xml:space="preserve"> </w:t>
+      </w:r>
+    </w:p>
+    <w:p>
+      <w:pPr>
+        <w:shd w:val="clear" w:color="auto" w:fill="FFFFFF"/>
+        <w:spacing w:before="100" w:beforeAutospacing="1" w:after="100" w:afterAutospacing="1"/>
+        <w:contextualSpacing/>
+        <w:jc w:val="both"/>
+        <w:rPr>
+          <w:rFonts w:ascii="Times New Roman" w:eastAsia="Times New Roman" w:hAnsi="Times New Roman" w:cs="Times New Roman"/>
           <w:b/>
           <w:bCs/>
           <w:i/>
           <w:iCs/>
-        </w:rPr>
-      </w:pPr>
-      <w:r>
-        <w:rPr>
-          <w:rFonts w:ascii="Times New Roman" w:hAnsi="Times New Roman" w:cs="Times New Roman"/>
-        </w:rPr>
-        <w:t>I</w:t>
-      </w:r>
-      <w:r>
-        <w:rPr>
-          <w:rFonts w:ascii="Times New Roman" w:hAnsi="Times New Roman" w:cs="Times New Roman"/>
-        </w:rPr>
-        <w:t xml:space="preserve">n the City Trip Questionnaire, the respondents were asked to answer indirect questions and rate different attributes, which is more useful than asking direct questions of how they perceive the cities. The first reason for this is that people might not be able to answer directly how they perceive a product or a brand, in our case the cities, unless they are addressed more specific questions about </w:t>
-      </w:r>
-      <w:r>
-        <w:rPr>
-          <w:rFonts w:ascii="Times New Roman" w:hAnsi="Times New Roman" w:cs="Times New Roman"/>
-        </w:rPr>
-        <w:t>it,</w:t>
-      </w:r>
-      <w:r>
-        <w:rPr>
-          <w:rFonts w:ascii="Times New Roman" w:hAnsi="Times New Roman" w:cs="Times New Roman"/>
-        </w:rPr>
-        <w:t xml:space="preserve"> and this would create no insights that could be used for making informed managerial decisions. The second is that asking indirect questions also helps to explain the different ways, in which the cities were </w:t>
-      </w:r>
-      <w:r>
-        <w:rPr>
-          <w:rFonts w:ascii="Times New Roman" w:hAnsi="Times New Roman" w:cs="Times New Roman"/>
-        </w:rPr>
-        <w:t>perceived,</w:t>
-      </w:r>
-      <w:r>
-        <w:rPr>
-          <w:rFonts w:ascii="Times New Roman" w:hAnsi="Times New Roman" w:cs="Times New Roman"/>
-        </w:rPr>
-        <w:t xml:space="preserve"> and this is important because it would help us to target a specific dimension that the </w:t>
-      </w:r>
-      <w:r>
-        <w:rPr>
-          <w:rFonts w:ascii="Times New Roman" w:hAnsi="Times New Roman" w:cs="Times New Roman"/>
-        </w:rPr>
-        <w:t>consumers</w:t>
-      </w:r>
-      <w:r>
-        <w:rPr>
-          <w:rFonts w:ascii="Times New Roman" w:hAnsi="Times New Roman" w:cs="Times New Roman"/>
-        </w:rPr>
-        <w:t xml:space="preserve"> don’t perceive it as we want them to do. </w:t>
-      </w:r>
-      <w:r>
-        <w:rPr>
-          <w:rFonts w:ascii="Times New Roman" w:hAnsi="Times New Roman" w:cs="Times New Roman"/>
-          <w:highlight w:val="yellow"/>
-        </w:rPr>
-        <w:t>As a result, both because of the reasons above and the fact that the Questionnaire data is based on 20 different attribute ratings about the cities, which are non-metric, in our analysis, we have used non-metric MDS.</w:t>
-      </w:r>
+          <w:lang w:eastAsia="de-DE"/>
+        </w:rPr>
+      </w:pPr>
     </w:p>
     <w:p>
       <w:pPr>
@@ -771,16 +710,12 @@
           <w:rFonts w:ascii="Times New Roman" w:eastAsia="Times New Roman" w:hAnsi="Times New Roman" w:cs="Times New Roman"/>
           <w:b/>
           <w:bCs/>
-          <w:lang w:eastAsia="de-DE"/>
-        </w:rPr>
-      </w:pPr>
-    </w:p>
-    <w:p>
-      <w:pPr>
-        <w:shd w:val="clear" w:color="auto" w:fill="FFFFFF"/>
-        <w:spacing w:before="100" w:beforeAutospacing="1" w:after="100" w:afterAutospacing="1"/>
-        <w:contextualSpacing/>
-        <w:jc w:val="both"/>
+          <w:i/>
+          <w:iCs/>
+          <w:lang w:eastAsia="de-DE"/>
+        </w:rPr>
+      </w:pPr>
+      <w:r>
         <w:rPr>
           <w:rFonts w:ascii="Times New Roman" w:eastAsia="Times New Roman" w:hAnsi="Times New Roman" w:cs="Times New Roman"/>
           <w:b/>
@@ -789,7 +724,8 @@
           <w:iCs/>
           <w:lang w:eastAsia="de-DE"/>
         </w:rPr>
-      </w:pPr>
+        <w:t xml:space="preserve">3.1 </w:t>
+      </w:r>
       <w:r>
         <w:rPr>
           <w:rFonts w:ascii="Times New Roman" w:eastAsia="Times New Roman" w:hAnsi="Times New Roman" w:cs="Times New Roman"/>
@@ -799,9 +735,136 @@
           <w:iCs/>
           <w:lang w:eastAsia="de-DE"/>
         </w:rPr>
-        <w:t xml:space="preserve">3.1 </w:t>
-      </w:r>
-      <w:r>
+        <w:t>MDS Application</w:t>
+      </w:r>
+    </w:p>
+    <w:p>
+      <w:pPr>
+        <w:shd w:val="clear" w:color="auto" w:fill="FFFFFF"/>
+        <w:spacing w:before="100" w:beforeAutospacing="1" w:after="100" w:afterAutospacing="1"/>
+        <w:contextualSpacing/>
+        <w:jc w:val="both"/>
+        <w:rPr>
+          <w:rFonts w:ascii="Times New Roman" w:eastAsia="Times New Roman" w:hAnsi="Times New Roman" w:cs="Times New Roman"/>
+          <w:lang w:eastAsia="de-DE"/>
+        </w:rPr>
+      </w:pPr>
+    </w:p>
+    <w:p>
+      <w:pPr>
+        <w:shd w:val="clear" w:color="auto" w:fill="FFFFFF"/>
+        <w:spacing w:before="100" w:beforeAutospacing="1" w:after="100" w:afterAutospacing="1"/>
+        <w:contextualSpacing/>
+        <w:jc w:val="both"/>
+        <w:rPr>
+          <w:rFonts w:ascii="Times New Roman" w:eastAsia="Times New Roman" w:hAnsi="Times New Roman" w:cs="Times New Roman"/>
+          <w:lang w:eastAsia="de-DE"/>
+        </w:rPr>
+      </w:pPr>
+      <w:r>
+        <w:rPr>
+          <w:rFonts w:ascii="Times New Roman" w:eastAsia="Times New Roman" w:hAnsi="Times New Roman" w:cs="Times New Roman"/>
+          <w:lang w:eastAsia="de-DE"/>
+        </w:rPr>
+        <w:t xml:space="preserve">In the first part multidimensional scaling (MDS) was applied, which is a visual representation of the distances or dissimilarities between objects in a cartesian space based on the distances between each of them. Objects are more similar to each other, the closer they appear in the cartesian space. </w:t>
+      </w:r>
+    </w:p>
+    <w:p>
+      <w:pPr>
+        <w:shd w:val="clear" w:color="auto" w:fill="FFFFFF"/>
+        <w:spacing w:before="100" w:beforeAutospacing="1" w:after="100" w:afterAutospacing="1"/>
+        <w:contextualSpacing/>
+        <w:jc w:val="both"/>
+        <w:rPr>
+          <w:rFonts w:ascii="Times New Roman" w:eastAsia="Times New Roman" w:hAnsi="Times New Roman" w:cs="Times New Roman"/>
+          <w:lang w:eastAsia="de-DE"/>
+        </w:rPr>
+      </w:pPr>
+    </w:p>
+    <w:p>
+      <w:pPr>
+        <w:shd w:val="clear" w:color="auto" w:fill="FFFFFF"/>
+        <w:spacing w:before="100" w:beforeAutospacing="1" w:after="100" w:afterAutospacing="1"/>
+        <w:contextualSpacing/>
+        <w:jc w:val="both"/>
+        <w:rPr>
+          <w:rFonts w:ascii="Times New Roman" w:eastAsia="Times New Roman" w:hAnsi="Times New Roman" w:cs="Times New Roman"/>
+          <w:lang w:eastAsia="de-DE"/>
+        </w:rPr>
+      </w:pPr>
+      <w:r>
+        <w:rPr>
+          <w:rFonts w:ascii="Times New Roman" w:eastAsia="Times New Roman" w:hAnsi="Times New Roman" w:cs="Times New Roman"/>
+          <w:lang w:eastAsia="de-DE"/>
+        </w:rPr>
+        <w:t xml:space="preserve">MDS can be divided into two subtypes, metric and non-metric MDS, which differ in the way the dissimilarities are transformed into distances. The metric MDS creates a linear relationship </w:t>
+      </w:r>
+      <w:r>
+        <w:rPr>
+          <w:rFonts w:ascii="Times New Roman" w:eastAsia="Times New Roman" w:hAnsi="Times New Roman" w:cs="Times New Roman"/>
+          <w:lang w:eastAsia="de-DE"/>
+        </w:rPr>
+        <w:t>i.e.,</w:t>
+      </w:r>
+      <w:r>
+        <w:rPr>
+          <w:rFonts w:ascii="Times New Roman" w:eastAsia="Times New Roman" w:hAnsi="Times New Roman" w:cs="Times New Roman"/>
+          <w:lang w:eastAsia="de-DE"/>
+        </w:rPr>
+        <w:t xml:space="preserve"> if one doubles the dissimilarity one also doubles the distance in the cartesian space, whereas the non-metric MDS uses an ordinal scale, it is therefore a representation of the similarity of rankings instead of the actual distances. </w:t>
+      </w:r>
+    </w:p>
+    <w:p>
+      <w:pPr>
+        <w:shd w:val="clear" w:color="auto" w:fill="FFFFFF"/>
+        <w:spacing w:before="100" w:beforeAutospacing="1" w:after="100" w:afterAutospacing="1"/>
+        <w:contextualSpacing/>
+        <w:jc w:val="both"/>
+        <w:rPr>
+          <w:rFonts w:ascii="Times New Roman" w:eastAsia="Times New Roman" w:hAnsi="Times New Roman" w:cs="Times New Roman"/>
+          <w:lang w:eastAsia="de-DE"/>
+        </w:rPr>
+      </w:pPr>
+      <w:r>
+        <w:rPr>
+          <w:rFonts w:ascii="Times New Roman" w:eastAsia="Times New Roman" w:hAnsi="Times New Roman" w:cs="Times New Roman"/>
+          <w:lang w:eastAsia="de-DE"/>
+        </w:rPr>
+        <w:t xml:space="preserve">MDS is always being applied to a matrix, in this case a triangular matrix of </w:t>
+      </w:r>
+      <w:r>
+        <w:rPr>
+          <w:rFonts w:ascii="Times New Roman" w:eastAsia="Times New Roman" w:hAnsi="Times New Roman" w:cs="Times New Roman"/>
+          <w:lang w:eastAsia="de-DE"/>
+        </w:rPr>
+        <w:t>Euclidian</w:t>
+      </w:r>
+      <w:r>
+        <w:rPr>
+          <w:rFonts w:ascii="Times New Roman" w:eastAsia="Times New Roman" w:hAnsi="Times New Roman" w:cs="Times New Roman"/>
+          <w:lang w:eastAsia="de-DE"/>
+        </w:rPr>
+        <w:t xml:space="preserve"> distances between the cities based on their average attribute scores. Both metric and non-metric MDS were computed and displayed in a 2-dimensional cartesian space using ggplot2. As to be expected the results are fairly similar for both types of MDS. Geographical proximity seems to affect the placing on the cartesian space to a certain degree, possibly because of cultural similarities. One can see that Madrid, Lisbon and Barcelona are close, just like Brussels and Geneva. Furthermore Budapest, Krakow, St. Petersburg and Riga as well as Berlin, Amsterdam and London appear in the same quadrant, which suggests a high degree of similarity. In the following section property fitting will shed some light on which attributes may be associated with the positions of the individual cities. </w:t>
+      </w:r>
+    </w:p>
+    <w:p>
+      <w:pPr>
+        <w:shd w:val="clear" w:color="auto" w:fill="FFFFFF"/>
+        <w:spacing w:before="100" w:beforeAutospacing="1" w:after="100" w:afterAutospacing="1"/>
+        <w:contextualSpacing/>
+        <w:jc w:val="both"/>
+        <w:rPr>
+          <w:rFonts w:ascii="Times New Roman" w:eastAsia="Times New Roman" w:hAnsi="Times New Roman" w:cs="Times New Roman"/>
+          <w:lang w:eastAsia="de-DE"/>
+        </w:rPr>
+      </w:pPr>
+    </w:p>
+    <w:p>
+      <w:pPr>
+        <w:shd w:val="clear" w:color="auto" w:fill="FFFFFF"/>
+        <w:spacing w:before="100" w:beforeAutospacing="1" w:after="100" w:afterAutospacing="1"/>
+        <w:contextualSpacing/>
+        <w:jc w:val="both"/>
         <w:rPr>
           <w:rFonts w:ascii="Times New Roman" w:eastAsia="Times New Roman" w:hAnsi="Times New Roman" w:cs="Times New Roman"/>
           <w:b/>
@@ -810,9 +873,14 @@
           <w:iCs/>
           <w:lang w:eastAsia="de-DE"/>
         </w:rPr>
-        <w:t>MDS Application</w:t>
-      </w:r>
-      <w:r>
+      </w:pPr>
+    </w:p>
+    <w:p>
+      <w:pPr>
+        <w:shd w:val="clear" w:color="auto" w:fill="FFFFFF"/>
+        <w:spacing w:before="100" w:beforeAutospacing="1" w:after="100" w:afterAutospacing="1"/>
+        <w:contextualSpacing/>
+        <w:jc w:val="both"/>
         <w:rPr>
           <w:rFonts w:ascii="Times New Roman" w:eastAsia="Times New Roman" w:hAnsi="Times New Roman" w:cs="Times New Roman"/>
           <w:b/>
@@ -821,15 +889,8 @@
           <w:iCs/>
           <w:lang w:eastAsia="de-DE"/>
         </w:rPr>
-        <w:t xml:space="preserve"> </w:t>
-      </w:r>
-    </w:p>
-    <w:p>
-      <w:pPr>
-        <w:shd w:val="clear" w:color="auto" w:fill="FFFFFF"/>
-        <w:spacing w:before="100" w:beforeAutospacing="1" w:after="100" w:afterAutospacing="1"/>
-        <w:contextualSpacing/>
-        <w:jc w:val="both"/>
+      </w:pPr>
+      <w:r>
         <w:rPr>
           <w:rFonts w:ascii="Times New Roman" w:eastAsia="Times New Roman" w:hAnsi="Times New Roman" w:cs="Times New Roman"/>
           <w:b/>
@@ -838,135 +899,9 @@
           <w:iCs/>
           <w:lang w:eastAsia="de-DE"/>
         </w:rPr>
-      </w:pPr>
-    </w:p>
-    <w:p>
-      <w:pPr>
-        <w:shd w:val="clear" w:color="auto" w:fill="FFFFFF"/>
-        <w:spacing w:before="100" w:beforeAutospacing="1" w:after="100" w:afterAutospacing="1"/>
-        <w:contextualSpacing/>
-        <w:jc w:val="both"/>
-        <w:rPr>
-          <w:rFonts w:ascii="Times New Roman" w:eastAsia="Times New Roman" w:hAnsi="Times New Roman" w:cs="Times New Roman"/>
-          <w:lang w:eastAsia="de-DE"/>
-        </w:rPr>
-      </w:pPr>
-      <w:r>
-        <w:rPr>
-          <w:rFonts w:ascii="Times New Roman" w:eastAsia="Times New Roman" w:hAnsi="Times New Roman" w:cs="Times New Roman"/>
-          <w:lang w:eastAsia="de-DE"/>
-        </w:rPr>
-        <w:t xml:space="preserve">In the first part multidimensional scaling (MDS) was applied, which is a visual representation of the distances or dissimilarities between objects in a cartesian space based on the distances between each of them. Objects are more similar to each other, the closer they appear in the cartesian space. </w:t>
-      </w:r>
-    </w:p>
-    <w:p>
-      <w:pPr>
-        <w:shd w:val="clear" w:color="auto" w:fill="FFFFFF"/>
-        <w:spacing w:before="100" w:beforeAutospacing="1" w:after="100" w:afterAutospacing="1"/>
-        <w:contextualSpacing/>
-        <w:jc w:val="both"/>
-        <w:rPr>
-          <w:rFonts w:ascii="Times New Roman" w:eastAsia="Times New Roman" w:hAnsi="Times New Roman" w:cs="Times New Roman"/>
-          <w:lang w:eastAsia="de-DE"/>
-        </w:rPr>
-      </w:pPr>
-      <w:r>
-        <w:rPr>
-          <w:rFonts w:ascii="Times New Roman" w:eastAsia="Times New Roman" w:hAnsi="Times New Roman" w:cs="Times New Roman"/>
-          <w:lang w:eastAsia="de-DE"/>
-        </w:rPr>
-        <w:t xml:space="preserve">MDS can be divided into two subtypes, metric and non-metric MDS, which differ in the way the dissimilarities are transformed into distances. The metric MDS creates a linear relationship </w:t>
-      </w:r>
-      <w:r>
-        <w:rPr>
-          <w:rFonts w:ascii="Times New Roman" w:eastAsia="Times New Roman" w:hAnsi="Times New Roman" w:cs="Times New Roman"/>
-          <w:lang w:eastAsia="de-DE"/>
-        </w:rPr>
-        <w:t>i.e.,</w:t>
-      </w:r>
-      <w:r>
-        <w:rPr>
-          <w:rFonts w:ascii="Times New Roman" w:eastAsia="Times New Roman" w:hAnsi="Times New Roman" w:cs="Times New Roman"/>
-          <w:lang w:eastAsia="de-DE"/>
-        </w:rPr>
-        <w:t xml:space="preserve"> if one doubles the dissimilarity one also doubles the distance in the cartesian space, whereas the non-metric MDS uses an ordinal scale, it is therefore a representation of the similarity of rankings instead of the actual distances. </w:t>
-      </w:r>
-    </w:p>
-    <w:p>
-      <w:pPr>
-        <w:shd w:val="clear" w:color="auto" w:fill="FFFFFF"/>
-        <w:spacing w:before="100" w:beforeAutospacing="1" w:after="100" w:afterAutospacing="1"/>
-        <w:contextualSpacing/>
-        <w:jc w:val="both"/>
-        <w:rPr>
-          <w:rFonts w:ascii="Times New Roman" w:eastAsia="Times New Roman" w:hAnsi="Times New Roman" w:cs="Times New Roman"/>
-          <w:lang w:eastAsia="de-DE"/>
-        </w:rPr>
-      </w:pPr>
-    </w:p>
-    <w:p>
-      <w:pPr>
-        <w:shd w:val="clear" w:color="auto" w:fill="FFFFFF"/>
-        <w:spacing w:before="100" w:beforeAutospacing="1" w:after="100" w:afterAutospacing="1"/>
-        <w:contextualSpacing/>
-        <w:jc w:val="both"/>
-        <w:rPr>
-          <w:rFonts w:ascii="Times New Roman" w:eastAsia="Times New Roman" w:hAnsi="Times New Roman" w:cs="Times New Roman"/>
-          <w:lang w:eastAsia="de-DE"/>
-        </w:rPr>
-      </w:pPr>
-      <w:r>
-        <w:rPr>
-          <w:rFonts w:ascii="Times New Roman" w:eastAsia="Times New Roman" w:hAnsi="Times New Roman" w:cs="Times New Roman"/>
-          <w:lang w:eastAsia="de-DE"/>
-        </w:rPr>
-        <w:t xml:space="preserve">MDS is always being applied to a matrix, in this case a triangular matrix of </w:t>
-      </w:r>
-      <w:r>
-        <w:rPr>
-          <w:rFonts w:ascii="Times New Roman" w:eastAsia="Times New Roman" w:hAnsi="Times New Roman" w:cs="Times New Roman"/>
-          <w:lang w:eastAsia="de-DE"/>
-        </w:rPr>
-        <w:t>Euclidian</w:t>
-      </w:r>
-      <w:r>
-        <w:rPr>
-          <w:rFonts w:ascii="Times New Roman" w:eastAsia="Times New Roman" w:hAnsi="Times New Roman" w:cs="Times New Roman"/>
-          <w:lang w:eastAsia="de-DE"/>
-        </w:rPr>
-        <w:t xml:space="preserve"> distances between the cities based on their average attribute scores. Both metric and non-metric MDS were computed and displayed in a 2-dimensional cartesian space using ggplot2. As to be expected the results are fairly similar for both types of MDS. Geographical proximity seems to affect the placing on the cartesian space to a certain degree, possibly because of cultural similarities. One can see that Madrid, Lisbon and Barcelona are close, just like Brussels and Geneva. Furthermore Budapest, Krakow, St. Petersburg and Riga as well as Berlin, Amsterdam and London appear in the same quadrant, which suggests a high degree of similarity. In the following section property fitting will shed some light on which attributes may be associated with the positions of the individual cities. </w:t>
-      </w:r>
-    </w:p>
-    <w:p>
-      <w:pPr>
-        <w:shd w:val="clear" w:color="auto" w:fill="FFFFFF"/>
-        <w:spacing w:before="100" w:beforeAutospacing="1" w:after="100" w:afterAutospacing="1"/>
-        <w:contextualSpacing/>
-        <w:jc w:val="both"/>
-        <w:rPr>
-          <w:rFonts w:ascii="Times New Roman" w:eastAsia="Times New Roman" w:hAnsi="Times New Roman" w:cs="Times New Roman"/>
-          <w:lang w:eastAsia="de-DE"/>
-        </w:rPr>
-      </w:pPr>
-    </w:p>
-    <w:p>
-      <w:pPr>
-        <w:shd w:val="clear" w:color="auto" w:fill="FFFFFF"/>
-        <w:spacing w:before="100" w:beforeAutospacing="1" w:after="100" w:afterAutospacing="1"/>
-        <w:contextualSpacing/>
-        <w:jc w:val="both"/>
-        <w:rPr>
-          <w:rFonts w:ascii="Times New Roman" w:eastAsia="Times New Roman" w:hAnsi="Times New Roman" w:cs="Times New Roman"/>
-          <w:lang w:eastAsia="de-DE"/>
-        </w:rPr>
-      </w:pPr>
-    </w:p>
-    <w:p>
-      <w:pPr>
-        <w:shd w:val="clear" w:color="auto" w:fill="FFFFFF"/>
-        <w:spacing w:before="100" w:beforeAutospacing="1" w:after="100" w:afterAutospacing="1"/>
-        <w:contextualSpacing/>
-        <w:jc w:val="both"/>
+        <w:t>3</w:t>
+      </w:r>
+      <w:r>
         <w:rPr>
           <w:rFonts w:ascii="Times New Roman" w:eastAsia="Times New Roman" w:hAnsi="Times New Roman" w:cs="Times New Roman"/>
           <w:b/>
@@ -975,7 +910,8 @@
           <w:iCs/>
           <w:lang w:eastAsia="de-DE"/>
         </w:rPr>
-      </w:pPr>
+        <w:t xml:space="preserve">.2 </w:t>
+      </w:r>
       <w:r>
         <w:rPr>
           <w:rFonts w:ascii="Times New Roman" w:eastAsia="Times New Roman" w:hAnsi="Times New Roman" w:cs="Times New Roman"/>
@@ -985,9 +921,15 @@
           <w:iCs/>
           <w:lang w:eastAsia="de-DE"/>
         </w:rPr>
-        <w:t xml:space="preserve">3.2 </w:t>
-      </w:r>
-      <w:r>
+        <w:t xml:space="preserve">Property Fitting </w:t>
+      </w:r>
+    </w:p>
+    <w:p>
+      <w:pPr>
+        <w:shd w:val="clear" w:color="auto" w:fill="FFFFFF"/>
+        <w:spacing w:before="100" w:beforeAutospacing="1" w:after="100" w:afterAutospacing="1"/>
+        <w:contextualSpacing/>
+        <w:jc w:val="both"/>
         <w:rPr>
           <w:rFonts w:ascii="Times New Roman" w:eastAsia="Times New Roman" w:hAnsi="Times New Roman" w:cs="Times New Roman"/>
           <w:b/>
@@ -996,8 +938,7 @@
           <w:iCs/>
           <w:lang w:eastAsia="de-DE"/>
         </w:rPr>
-        <w:t xml:space="preserve">Property Fitting </w:t>
-      </w:r>
+      </w:pPr>
     </w:p>
     <w:p>
       <w:pPr>
@@ -1007,22 +948,6 @@
         <w:jc w:val="both"/>
         <w:rPr>
           <w:rFonts w:ascii="Times New Roman" w:eastAsia="Times New Roman" w:hAnsi="Times New Roman" w:cs="Times New Roman"/>
-          <w:b/>
-          <w:bCs/>
-          <w:i/>
-          <w:iCs/>
-          <w:lang w:eastAsia="de-DE"/>
-        </w:rPr>
-      </w:pPr>
-    </w:p>
-    <w:p>
-      <w:pPr>
-        <w:shd w:val="clear" w:color="auto" w:fill="FFFFFF"/>
-        <w:spacing w:before="100" w:beforeAutospacing="1" w:after="100" w:afterAutospacing="1"/>
-        <w:contextualSpacing/>
-        <w:jc w:val="both"/>
-        <w:rPr>
-          <w:rFonts w:ascii="Times New Roman" w:eastAsia="Times New Roman" w:hAnsi="Times New Roman" w:cs="Times New Roman"/>
           <w:lang w:eastAsia="de-DE"/>
         </w:rPr>
       </w:pPr>
@@ -1033,54 +958,6 @@
         </w:rPr>
         <w:t>Property fitting is a method of analyzing the proximities based on dimension to get an idea of which attributes may have affected the coordinates of each city. In our case it makes it possible to plot the attributes and preferences into the cartesian space that resulted from the MDS.</w:t>
       </w:r>
-    </w:p>
-    <w:p>
-      <w:pPr>
-        <w:shd w:val="clear" w:color="auto" w:fill="FFFFFF"/>
-        <w:spacing w:before="100" w:beforeAutospacing="1" w:after="100" w:afterAutospacing="1"/>
-        <w:contextualSpacing/>
-        <w:jc w:val="both"/>
-        <w:rPr>
-          <w:rFonts w:ascii="Times New Roman" w:eastAsia="Times New Roman" w:hAnsi="Times New Roman" w:cs="Times New Roman"/>
-          <w:lang w:eastAsia="de-DE"/>
-        </w:rPr>
-      </w:pPr>
-    </w:p>
-    <w:p>
-      <w:pPr>
-        <w:shd w:val="clear" w:color="auto" w:fill="FFFFFF"/>
-        <w:spacing w:before="100" w:beforeAutospacing="1" w:after="100" w:afterAutospacing="1"/>
-        <w:contextualSpacing/>
-        <w:jc w:val="both"/>
-        <w:rPr>
-          <w:rFonts w:ascii="Times New Roman" w:eastAsia="Times New Roman" w:hAnsi="Times New Roman" w:cs="Times New Roman"/>
-          <w:lang w:eastAsia="de-DE"/>
-        </w:rPr>
-      </w:pPr>
-    </w:p>
-    <w:p>
-      <w:pPr>
-        <w:shd w:val="clear" w:color="auto" w:fill="FFFFFF"/>
-        <w:spacing w:before="100" w:beforeAutospacing="1" w:after="100" w:afterAutospacing="1"/>
-        <w:contextualSpacing/>
-        <w:jc w:val="both"/>
-        <w:rPr>
-          <w:rFonts w:ascii="Times New Roman" w:eastAsia="Times New Roman" w:hAnsi="Times New Roman" w:cs="Times New Roman"/>
-          <w:lang w:eastAsia="de-DE"/>
-        </w:rPr>
-      </w:pPr>
-    </w:p>
-    <w:p>
-      <w:pPr>
-        <w:shd w:val="clear" w:color="auto" w:fill="FFFFFF"/>
-        <w:spacing w:before="100" w:beforeAutospacing="1" w:after="100" w:afterAutospacing="1"/>
-        <w:contextualSpacing/>
-        <w:jc w:val="both"/>
-        <w:rPr>
-          <w:rFonts w:ascii="Times New Roman" w:eastAsia="Times New Roman" w:hAnsi="Times New Roman" w:cs="Times New Roman"/>
-          <w:lang w:eastAsia="de-DE"/>
-        </w:rPr>
-      </w:pPr>
     </w:p>
     <w:p>
       <w:pPr>
@@ -1982,6 +1859,18 @@
           <w:lang w:eastAsia="de-DE"/>
         </w:rPr>
       </w:pPr>
+    </w:p>
+    <w:p>
+      <w:pPr>
+        <w:shd w:val="clear" w:color="auto" w:fill="FFFFFF"/>
+        <w:spacing w:before="100" w:beforeAutospacing="1" w:after="100" w:afterAutospacing="1"/>
+        <w:contextualSpacing/>
+        <w:jc w:val="both"/>
+        <w:rPr>
+          <w:rFonts w:ascii="Times New Roman" w:eastAsia="Times New Roman" w:hAnsi="Times New Roman" w:cs="Times New Roman"/>
+          <w:lang w:eastAsia="de-DE"/>
+        </w:rPr>
+      </w:pPr>
       <w:r>
         <w:rPr>
           <w:rFonts w:ascii="Times New Roman" w:eastAsia="Times New Roman" w:hAnsi="Times New Roman" w:cs="Times New Roman"/>
@@ -2001,7 +1890,21 @@
           <w:rFonts w:ascii="Times New Roman" w:eastAsia="Times New Roman" w:hAnsi="Times New Roman" w:cs="Times New Roman"/>
           <w:lang w:eastAsia="de-DE"/>
         </w:rPr>
-        <w:t xml:space="preserve"> the purpose of the regression is not to get a particularly good fit, which would be unlikely given the nature of the data, but rather to give a rough idea of the relation of the attributes to the coordinates. The graph below shows the results of the regression plotted over the results of the metric MDS using ggplot. </w:t>
+        <w:t xml:space="preserve"> the purpose of the regression is not to get a particularly good fit, which would be unlikely given the nature of the data, but rather to give a rough idea of the relation of the attributes to the coordinates. The graph below shows the results of the regression plotted over the results of the </w:t>
+      </w:r>
+      <w:r>
+        <w:rPr>
+          <w:rFonts w:ascii="Times New Roman" w:eastAsia="Times New Roman" w:hAnsi="Times New Roman" w:cs="Times New Roman"/>
+          <w:lang w:eastAsia="de-DE"/>
+        </w:rPr>
+        <w:t>non-</w:t>
+      </w:r>
+      <w:r>
+        <w:rPr>
+          <w:rFonts w:ascii="Times New Roman" w:eastAsia="Times New Roman" w:hAnsi="Times New Roman" w:cs="Times New Roman"/>
+          <w:lang w:eastAsia="de-DE"/>
+        </w:rPr>
+        <w:t xml:space="preserve">metric MDS using ggplot. </w:t>
       </w:r>
     </w:p>
     <w:p>
@@ -2015,10 +1918,18 @@
           <w:lang w:eastAsia="de-DE"/>
         </w:rPr>
       </w:pPr>
-      <w:r>
-        <w:rPr>
-          <w:rFonts w:ascii="Times New Roman" w:eastAsia="Times New Roman" w:hAnsi="Times New Roman" w:cs="Times New Roman"/>
-          <w:lang w:eastAsia="de-DE"/>
+    </w:p>
+    <w:p>
+      <w:pPr>
+        <w:rPr>
+          <w:rFonts w:ascii="Times New Roman" w:eastAsia="Times New Roman" w:hAnsi="Times New Roman" w:cs="Times New Roman"/>
+          <w:lang w:val="de-DE" w:eastAsia="de-DE"/>
+        </w:rPr>
+      </w:pPr>
+      <w:r>
+        <w:rPr>
+          <w:rFonts w:ascii="Times New Roman" w:eastAsia="Times New Roman" w:hAnsi="Times New Roman" w:cs="Times New Roman"/>
+          <w:lang w:val="de-DE" w:eastAsia="de-DE"/>
         </w:rPr>
         <w:lastRenderedPageBreak/>
         <w:fldChar w:fldCharType="begin"/>
@@ -2026,14 +1937,14 @@
       <w:r>
         <w:rPr>
           <w:rFonts w:ascii="Times New Roman" w:eastAsia="Times New Roman" w:hAnsi="Times New Roman" w:cs="Times New Roman"/>
-          <w:lang w:eastAsia="de-DE"/>
-        </w:rPr>
-        <w:instrText xml:space="preserve"> INCLUDEPICTURE "/var/folders/5h/zvxszzds3f707w55zfyg18dh0000gp/T/com.microsoft.Word/WebArchiveCopyPasteTempFiles/page2image17839520" \* MERGEFORMATINET </w:instrText>
-      </w:r>
-      <w:r>
-        <w:rPr>
-          <w:rFonts w:ascii="Times New Roman" w:eastAsia="Times New Roman" w:hAnsi="Times New Roman" w:cs="Times New Roman"/>
-          <w:lang w:eastAsia="de-DE"/>
+          <w:lang w:val="de-DE" w:eastAsia="de-DE"/>
+        </w:rPr>
+        <w:instrText xml:space="preserve"> INCLUDEPICTURE "/var/folders/5h/zvxszzds3f707w55zfyg18dh0000gp/T/com.microsoft.Word/WebArchiveCopyPasteTempFiles/3_Non_Metric_MDS_PF.png" \* MERGEFORMATINET </w:instrText>
+      </w:r>
+      <w:r>
+        <w:rPr>
+          <w:rFonts w:ascii="Times New Roman" w:eastAsia="Times New Roman" w:hAnsi="Times New Roman" w:cs="Times New Roman"/>
+          <w:lang w:val="de-DE" w:eastAsia="de-DE"/>
         </w:rPr>
         <w:fldChar w:fldCharType="separate"/>
       </w:r>
@@ -2041,13 +1952,13 @@
         <w:rPr>
           <w:rFonts w:ascii="Times New Roman" w:eastAsia="Times New Roman" w:hAnsi="Times New Roman" w:cs="Times New Roman"/>
           <w:noProof/>
-          <w:lang w:eastAsia="de-DE"/>
+          <w:lang w:val="de-DE" w:eastAsia="de-DE"/>
         </w:rPr>
         <w:drawing>
-          <wp:inline distT="0" distB="0" distL="0" distR="0" wp14:anchorId="562B58B1" wp14:editId="57F660FB">
-            <wp:extent cx="5153891" cy="3867691"/>
-            <wp:effectExtent l="0" t="0" r="2540" b="6350"/>
-            <wp:docPr id="2" name="Grafik 2" descr="page2image17839520"/>
+          <wp:inline distT="0" distB="0" distL="0" distR="0">
+            <wp:extent cx="4341264" cy="3256187"/>
+            <wp:effectExtent l="0" t="0" r="2540" b="0"/>
+            <wp:docPr id="8" name="Grafik 8"/>
             <wp:cNvGraphicFramePr>
               <a:graphicFrameLocks xmlns:a="http://schemas.openxmlformats.org/drawingml/2006/main" noChangeAspect="1"/>
             </wp:cNvGraphicFramePr>
@@ -2055,7 +1966,7 @@
               <a:graphicData uri="http://schemas.openxmlformats.org/drawingml/2006/picture">
                 <pic:pic xmlns:pic="http://schemas.openxmlformats.org/drawingml/2006/picture">
                   <pic:nvPicPr>
-                    <pic:cNvPr id="0" name="Picture 3" descr="page2image17839520"/>
+                    <pic:cNvPr id="0" name="Picture 3"/>
                     <pic:cNvPicPr>
                       <a:picLocks noChangeAspect="1" noChangeArrowheads="1"/>
                     </pic:cNvPicPr>
@@ -2076,7 +1987,7 @@
                   <pic:spPr bwMode="auto">
                     <a:xfrm>
                       <a:off x="0" y="0"/>
-                      <a:ext cx="5181627" cy="3888505"/>
+                      <a:ext cx="4350777" cy="3263322"/>
                     </a:xfrm>
                     <a:prstGeom prst="rect">
                       <a:avLst/>
@@ -2095,10 +2006,18 @@
       <w:r>
         <w:rPr>
           <w:rFonts w:ascii="Times New Roman" w:eastAsia="Times New Roman" w:hAnsi="Times New Roman" w:cs="Times New Roman"/>
-          <w:lang w:eastAsia="de-DE"/>
+          <w:lang w:val="de-DE" w:eastAsia="de-DE"/>
         </w:rPr>
         <w:fldChar w:fldCharType="end"/>
       </w:r>
+    </w:p>
+    <w:p>
+      <w:pPr>
+        <w:rPr>
+          <w:rFonts w:ascii="Times New Roman" w:eastAsia="Times New Roman" w:hAnsi="Times New Roman" w:cs="Times New Roman"/>
+          <w:lang w:val="de-DE" w:eastAsia="de-DE"/>
+        </w:rPr>
+      </w:pPr>
     </w:p>
     <w:p>
       <w:pPr>
@@ -2120,7 +2039,25 @@
           <w:szCs w:val="20"/>
           <w:lang w:eastAsia="de-DE"/>
         </w:rPr>
-        <w:t xml:space="preserve">Figure 3. Results of the metric MDS  </w:t>
+        <w:t xml:space="preserve">Figure 3. Results of the </w:t>
+      </w:r>
+      <w:r>
+        <w:rPr>
+          <w:rFonts w:ascii="Times New Roman" w:eastAsia="Times New Roman" w:hAnsi="Times New Roman" w:cs="Times New Roman"/>
+          <w:sz w:val="20"/>
+          <w:szCs w:val="20"/>
+          <w:lang w:eastAsia="de-DE"/>
+        </w:rPr>
+        <w:t>non-</w:t>
+      </w:r>
+      <w:r>
+        <w:rPr>
+          <w:rFonts w:ascii="Times New Roman" w:eastAsia="Times New Roman" w:hAnsi="Times New Roman" w:cs="Times New Roman"/>
+          <w:sz w:val="20"/>
+          <w:szCs w:val="20"/>
+          <w:lang w:eastAsia="de-DE"/>
+        </w:rPr>
+        <w:t xml:space="preserve">metric MDS  </w:t>
       </w:r>
     </w:p>
     <w:p>
@@ -2193,7 +2130,7 @@
           <w:rFonts w:ascii="Times New Roman" w:eastAsia="Times New Roman" w:hAnsi="Times New Roman" w:cs="Times New Roman"/>
           <w:lang w:eastAsia="de-DE"/>
         </w:rPr>
-        <w:t xml:space="preserve"> than Vienna, because the point of intersection is closer to the tip of the arrow, even though it is further away from the arrow itself and the direction it is pointing towards. It is also worth pointing out, that the arrows do extend past the origin, so Geneva is less trendy than Vienna. </w:t>
+        <w:t xml:space="preserve"> than Vienna, because the point of intersection is closer to the tip of the arrow, even though it is further away from the arrow itself and the direction it is pointing towards. It is also worth pointing out, that the arrows do extend past the origin, so Geneva is less trendy than Vienna.</w:t>
       </w:r>
     </w:p>
     <w:p>
@@ -2207,265 +2144,6 @@
           <w:lang w:eastAsia="de-DE"/>
         </w:rPr>
       </w:pPr>
-      <w:r>
-        <w:rPr>
-          <w:rFonts w:ascii="Times New Roman" w:eastAsia="Times New Roman" w:hAnsi="Times New Roman" w:cs="Times New Roman"/>
-          <w:lang w:eastAsia="de-DE"/>
-        </w:rPr>
-        <w:t xml:space="preserve">The results of the property fitting are in line with what one might expect. Paris and Rome are related to the attributes </w:t>
-      </w:r>
-      <w:r>
-        <w:rPr>
-          <w:rFonts w:ascii="Times New Roman" w:eastAsia="Times New Roman" w:hAnsi="Times New Roman" w:cs="Times New Roman"/>
-          <w:lang w:eastAsia="de-DE"/>
-        </w:rPr>
-        <w:t>‘r</w:t>
-      </w:r>
-      <w:r>
-        <w:rPr>
-          <w:rFonts w:ascii="Times New Roman" w:eastAsia="Times New Roman" w:hAnsi="Times New Roman" w:cs="Times New Roman"/>
-          <w:lang w:eastAsia="de-DE"/>
-        </w:rPr>
-        <w:t>omantic</w:t>
-      </w:r>
-      <w:r>
-        <w:rPr>
-          <w:rFonts w:ascii="Times New Roman" w:eastAsia="Times New Roman" w:hAnsi="Times New Roman" w:cs="Times New Roman"/>
-          <w:lang w:eastAsia="de-DE"/>
-        </w:rPr>
-        <w:t>’</w:t>
-      </w:r>
-      <w:r>
-        <w:rPr>
-          <w:rFonts w:ascii="Times New Roman" w:eastAsia="Times New Roman" w:hAnsi="Times New Roman" w:cs="Times New Roman"/>
-          <w:lang w:eastAsia="de-DE"/>
-        </w:rPr>
-        <w:t xml:space="preserve"> and </w:t>
-      </w:r>
-      <w:r>
-        <w:rPr>
-          <w:rFonts w:ascii="Times New Roman" w:eastAsia="Times New Roman" w:hAnsi="Times New Roman" w:cs="Times New Roman"/>
-          <w:lang w:eastAsia="de-DE"/>
-        </w:rPr>
-        <w:t>‘</w:t>
-      </w:r>
-      <w:r>
-        <w:rPr>
-          <w:rFonts w:ascii="Times New Roman" w:eastAsia="Times New Roman" w:hAnsi="Times New Roman" w:cs="Times New Roman"/>
-          <w:lang w:eastAsia="de-DE"/>
-        </w:rPr>
-        <w:t>historical</w:t>
-      </w:r>
-      <w:r>
-        <w:rPr>
-          <w:rFonts w:ascii="Times New Roman" w:eastAsia="Times New Roman" w:hAnsi="Times New Roman" w:cs="Times New Roman"/>
-          <w:lang w:eastAsia="de-DE"/>
-        </w:rPr>
-        <w:t>’</w:t>
-      </w:r>
-      <w:r>
-        <w:rPr>
-          <w:rFonts w:ascii="Times New Roman" w:eastAsia="Times New Roman" w:hAnsi="Times New Roman" w:cs="Times New Roman"/>
-          <w:lang w:eastAsia="de-DE"/>
-        </w:rPr>
-        <w:t xml:space="preserve">. London and Dublin are outstandingly </w:t>
-      </w:r>
-      <w:r>
-        <w:rPr>
-          <w:rFonts w:ascii="Times New Roman" w:eastAsia="Times New Roman" w:hAnsi="Times New Roman" w:cs="Times New Roman"/>
-          <w:lang w:eastAsia="de-DE"/>
-        </w:rPr>
-        <w:t>‘English</w:t>
-      </w:r>
-      <w:r>
-        <w:rPr>
-          <w:rFonts w:ascii="Times New Roman" w:eastAsia="Times New Roman" w:hAnsi="Times New Roman" w:cs="Times New Roman"/>
-          <w:lang w:eastAsia="de-DE"/>
-        </w:rPr>
-        <w:t xml:space="preserve"> speaker friendly</w:t>
-      </w:r>
-      <w:r>
-        <w:rPr>
-          <w:rFonts w:ascii="Times New Roman" w:eastAsia="Times New Roman" w:hAnsi="Times New Roman" w:cs="Times New Roman"/>
-          <w:lang w:eastAsia="de-DE"/>
-        </w:rPr>
-        <w:t>’</w:t>
-      </w:r>
-      <w:r>
-        <w:rPr>
-          <w:rFonts w:ascii="Times New Roman" w:eastAsia="Times New Roman" w:hAnsi="Times New Roman" w:cs="Times New Roman"/>
-          <w:lang w:eastAsia="de-DE"/>
-        </w:rPr>
-        <w:t xml:space="preserve">. Stockholm, Brussels and Geneva score high on being </w:t>
-      </w:r>
-      <w:r>
-        <w:rPr>
-          <w:rFonts w:ascii="Times New Roman" w:eastAsia="Times New Roman" w:hAnsi="Times New Roman" w:cs="Times New Roman"/>
-          <w:lang w:eastAsia="de-DE"/>
-        </w:rPr>
-        <w:t>‘</w:t>
-      </w:r>
-      <w:r>
-        <w:rPr>
-          <w:rFonts w:ascii="Times New Roman" w:eastAsia="Times New Roman" w:hAnsi="Times New Roman" w:cs="Times New Roman"/>
-          <w:lang w:eastAsia="de-DE"/>
-        </w:rPr>
-        <w:t>clean</w:t>
-      </w:r>
-      <w:r>
-        <w:rPr>
-          <w:rFonts w:ascii="Times New Roman" w:eastAsia="Times New Roman" w:hAnsi="Times New Roman" w:cs="Times New Roman"/>
-          <w:lang w:eastAsia="de-DE"/>
-        </w:rPr>
-        <w:t>’</w:t>
-      </w:r>
-      <w:r>
-        <w:rPr>
-          <w:rFonts w:ascii="Times New Roman" w:eastAsia="Times New Roman" w:hAnsi="Times New Roman" w:cs="Times New Roman"/>
-          <w:lang w:eastAsia="de-DE"/>
-        </w:rPr>
-        <w:t xml:space="preserve"> and </w:t>
-      </w:r>
-      <w:r>
-        <w:rPr>
-          <w:rFonts w:ascii="Times New Roman" w:eastAsia="Times New Roman" w:hAnsi="Times New Roman" w:cs="Times New Roman"/>
-          <w:lang w:eastAsia="de-DE"/>
-        </w:rPr>
-        <w:t>‘</w:t>
-      </w:r>
-      <w:r>
-        <w:rPr>
-          <w:rFonts w:ascii="Times New Roman" w:eastAsia="Times New Roman" w:hAnsi="Times New Roman" w:cs="Times New Roman"/>
-          <w:lang w:eastAsia="de-DE"/>
-        </w:rPr>
-        <w:t>safe</w:t>
-      </w:r>
-      <w:r>
-        <w:rPr>
-          <w:rFonts w:ascii="Times New Roman" w:eastAsia="Times New Roman" w:hAnsi="Times New Roman" w:cs="Times New Roman"/>
-          <w:lang w:eastAsia="de-DE"/>
-        </w:rPr>
-        <w:t>’</w:t>
-      </w:r>
-      <w:r>
-        <w:rPr>
-          <w:rFonts w:ascii="Times New Roman" w:eastAsia="Times New Roman" w:hAnsi="Times New Roman" w:cs="Times New Roman"/>
-          <w:lang w:eastAsia="de-DE"/>
-        </w:rPr>
-        <w:t xml:space="preserve">. Berlin, Amsterdam and London are both </w:t>
-      </w:r>
-      <w:r>
-        <w:rPr>
-          <w:rFonts w:ascii="Times New Roman" w:eastAsia="Times New Roman" w:hAnsi="Times New Roman" w:cs="Times New Roman"/>
-          <w:lang w:eastAsia="de-DE"/>
-        </w:rPr>
-        <w:t>‘f</w:t>
-      </w:r>
-      <w:r>
-        <w:rPr>
-          <w:rFonts w:ascii="Times New Roman" w:eastAsia="Times New Roman" w:hAnsi="Times New Roman" w:cs="Times New Roman"/>
-          <w:lang w:eastAsia="de-DE"/>
-        </w:rPr>
-        <w:t>un</w:t>
-      </w:r>
-      <w:r>
-        <w:rPr>
-          <w:rFonts w:ascii="Times New Roman" w:eastAsia="Times New Roman" w:hAnsi="Times New Roman" w:cs="Times New Roman"/>
-          <w:lang w:eastAsia="de-DE"/>
-        </w:rPr>
-        <w:t>’</w:t>
-      </w:r>
-      <w:r>
-        <w:rPr>
-          <w:rFonts w:ascii="Times New Roman" w:eastAsia="Times New Roman" w:hAnsi="Times New Roman" w:cs="Times New Roman"/>
-          <w:lang w:eastAsia="de-DE"/>
-        </w:rPr>
-        <w:t xml:space="preserve">, </w:t>
-      </w:r>
-      <w:r>
-        <w:rPr>
-          <w:rFonts w:ascii="Times New Roman" w:eastAsia="Times New Roman" w:hAnsi="Times New Roman" w:cs="Times New Roman"/>
-          <w:lang w:eastAsia="de-DE"/>
-        </w:rPr>
-        <w:t>‘</w:t>
-      </w:r>
-      <w:r>
-        <w:rPr>
-          <w:rFonts w:ascii="Times New Roman" w:eastAsia="Times New Roman" w:hAnsi="Times New Roman" w:cs="Times New Roman"/>
-          <w:lang w:eastAsia="de-DE"/>
-        </w:rPr>
-        <w:t>trendy</w:t>
-      </w:r>
-      <w:r>
-        <w:rPr>
-          <w:rFonts w:ascii="Times New Roman" w:eastAsia="Times New Roman" w:hAnsi="Times New Roman" w:cs="Times New Roman"/>
-          <w:lang w:eastAsia="de-DE"/>
-        </w:rPr>
-        <w:t>’</w:t>
-      </w:r>
-      <w:r>
-        <w:rPr>
-          <w:rFonts w:ascii="Times New Roman" w:eastAsia="Times New Roman" w:hAnsi="Times New Roman" w:cs="Times New Roman"/>
-          <w:lang w:eastAsia="de-DE"/>
-        </w:rPr>
-        <w:t xml:space="preserve"> and </w:t>
-      </w:r>
-      <w:r>
-        <w:rPr>
-          <w:rFonts w:ascii="Times New Roman" w:eastAsia="Times New Roman" w:hAnsi="Times New Roman" w:cs="Times New Roman"/>
-          <w:lang w:eastAsia="de-DE"/>
-        </w:rPr>
-        <w:t>‘</w:t>
-      </w:r>
-      <w:r>
-        <w:rPr>
-          <w:rFonts w:ascii="Times New Roman" w:eastAsia="Times New Roman" w:hAnsi="Times New Roman" w:cs="Times New Roman"/>
-          <w:lang w:eastAsia="de-DE"/>
-        </w:rPr>
-        <w:t>international</w:t>
-      </w:r>
-      <w:r>
-        <w:rPr>
-          <w:rFonts w:ascii="Times New Roman" w:eastAsia="Times New Roman" w:hAnsi="Times New Roman" w:cs="Times New Roman"/>
-          <w:lang w:eastAsia="de-DE"/>
-        </w:rPr>
-        <w:t>’</w:t>
-      </w:r>
-      <w:r>
-        <w:rPr>
-          <w:rFonts w:ascii="Times New Roman" w:eastAsia="Times New Roman" w:hAnsi="Times New Roman" w:cs="Times New Roman"/>
-          <w:lang w:eastAsia="de-DE"/>
-        </w:rPr>
-        <w:t xml:space="preserve">, but also </w:t>
-      </w:r>
-      <w:r>
-        <w:rPr>
-          <w:rFonts w:ascii="Times New Roman" w:eastAsia="Times New Roman" w:hAnsi="Times New Roman" w:cs="Times New Roman"/>
-          <w:lang w:eastAsia="de-DE"/>
-        </w:rPr>
-        <w:t>‘</w:t>
-      </w:r>
-      <w:r>
-        <w:rPr>
-          <w:rFonts w:ascii="Times New Roman" w:eastAsia="Times New Roman" w:hAnsi="Times New Roman" w:cs="Times New Roman"/>
-          <w:lang w:eastAsia="de-DE"/>
-        </w:rPr>
-        <w:t>too touristic</w:t>
-      </w:r>
-      <w:r>
-        <w:rPr>
-          <w:rFonts w:ascii="Times New Roman" w:eastAsia="Times New Roman" w:hAnsi="Times New Roman" w:cs="Times New Roman"/>
-          <w:lang w:eastAsia="de-DE"/>
-        </w:rPr>
-        <w:t>’</w:t>
-      </w:r>
-      <w:r>
-        <w:rPr>
-          <w:rFonts w:ascii="Times New Roman" w:eastAsia="Times New Roman" w:hAnsi="Times New Roman" w:cs="Times New Roman"/>
-          <w:lang w:eastAsia="de-DE"/>
-        </w:rPr>
-        <w:t xml:space="preserve">. </w:t>
-      </w:r>
     </w:p>
     <w:p>
       <w:pPr>
@@ -2478,34 +2156,10 @@
           <w:lang w:eastAsia="de-DE"/>
         </w:rPr>
       </w:pPr>
-      <w:r>
-        <w:rPr>
-          <w:rFonts w:ascii="Times New Roman" w:eastAsia="Times New Roman" w:hAnsi="Times New Roman" w:cs="Times New Roman"/>
-          <w:lang w:eastAsia="de-DE"/>
-        </w:rPr>
-        <w:t>Lastly</w:t>
-      </w:r>
-      <w:r>
-        <w:rPr>
-          <w:rFonts w:ascii="Times New Roman" w:eastAsia="Times New Roman" w:hAnsi="Times New Roman" w:cs="Times New Roman"/>
-          <w:lang w:eastAsia="de-DE"/>
-        </w:rPr>
-        <w:t>,</w:t>
-      </w:r>
-      <w:r>
-        <w:rPr>
-          <w:rFonts w:ascii="Times New Roman" w:eastAsia="Times New Roman" w:hAnsi="Times New Roman" w:cs="Times New Roman"/>
-          <w:lang w:eastAsia="de-DE"/>
-        </w:rPr>
-        <w:t xml:space="preserve"> the cities in the second quadrant appear to be particularly correlated with the preferences </w:t>
-      </w:r>
     </w:p>
     <w:p>
       <w:pPr>
         <w:shd w:val="clear" w:color="auto" w:fill="FFFFFF"/>
-        <w:tabs>
-          <w:tab w:val="left" w:pos="5351"/>
-        </w:tabs>
         <w:spacing w:before="100" w:beforeAutospacing="1" w:after="100" w:afterAutospacing="1"/>
         <w:contextualSpacing/>
         <w:jc w:val="both"/>
@@ -2519,226 +2173,8 @@
           <w:rFonts w:ascii="Times New Roman" w:eastAsia="Times New Roman" w:hAnsi="Times New Roman" w:cs="Times New Roman"/>
           <w:lang w:eastAsia="de-DE"/>
         </w:rPr>
-        <w:t xml:space="preserve">for a good city trip of the queried respondents. </w:t>
-      </w:r>
-      <w:r>
-        <w:rPr>
-          <w:rFonts w:ascii="Times New Roman" w:eastAsia="Times New Roman" w:hAnsi="Times New Roman" w:cs="Times New Roman"/>
-          <w:lang w:eastAsia="de-DE"/>
-        </w:rPr>
-        <w:tab/>
-      </w:r>
-    </w:p>
-    <w:p>
-      <w:pPr>
-        <w:shd w:val="clear" w:color="auto" w:fill="FFFFFF"/>
-        <w:tabs>
-          <w:tab w:val="left" w:pos="5351"/>
-        </w:tabs>
-        <w:spacing w:before="100" w:beforeAutospacing="1" w:after="100" w:afterAutospacing="1"/>
-        <w:contextualSpacing/>
-        <w:jc w:val="both"/>
-        <w:rPr>
-          <w:rFonts w:ascii="Times New Roman" w:eastAsia="Times New Roman" w:hAnsi="Times New Roman" w:cs="Times New Roman"/>
-          <w:lang w:eastAsia="de-DE"/>
-        </w:rPr>
-      </w:pPr>
-    </w:p>
-    <w:p>
-      <w:pPr>
-        <w:pStyle w:val="Listenabsatz"/>
-        <w:numPr>
-          <w:ilvl w:val="1"/>
-          <w:numId w:val="13"/>
-        </w:numPr>
-        <w:shd w:val="clear" w:color="auto" w:fill="FFFFFF"/>
-        <w:spacing w:before="100" w:beforeAutospacing="1" w:after="100" w:afterAutospacing="1"/>
-        <w:jc w:val="both"/>
-        <w:rPr>
-          <w:rFonts w:ascii="Times New Roman" w:eastAsia="Times New Roman" w:hAnsi="Times New Roman" w:cs="Times New Roman"/>
-          <w:b/>
-          <w:bCs/>
-          <w:i/>
-          <w:iCs/>
-          <w:lang w:eastAsia="de-DE"/>
-        </w:rPr>
-      </w:pPr>
-      <w:r>
-        <w:rPr>
-          <w:rFonts w:ascii="Times New Roman" w:eastAsia="Times New Roman" w:hAnsi="Times New Roman" w:cs="Times New Roman"/>
-          <w:b/>
-          <w:bCs/>
-          <w:i/>
-          <w:iCs/>
-          <w:lang w:eastAsia="de-DE"/>
-        </w:rPr>
-        <w:t>Key Findings and Usefulness of the Analysis</w:t>
-      </w:r>
-    </w:p>
-    <w:p>
-      <w:pPr>
-        <w:pStyle w:val="Listenabsatz"/>
-        <w:shd w:val="clear" w:color="auto" w:fill="FFFFFF"/>
-        <w:spacing w:before="100" w:beforeAutospacing="1" w:after="100" w:afterAutospacing="1"/>
-        <w:ind w:left="360"/>
-        <w:jc w:val="both"/>
-        <w:rPr>
-          <w:rFonts w:ascii="Times New Roman" w:eastAsia="Times New Roman" w:hAnsi="Times New Roman" w:cs="Times New Roman"/>
-          <w:b/>
-          <w:bCs/>
-          <w:i/>
-          <w:iCs/>
-          <w:lang w:eastAsia="de-DE"/>
-        </w:rPr>
-      </w:pPr>
-      <w:r>
-        <w:rPr>
-          <w:rFonts w:ascii="Times New Roman" w:eastAsia="Times New Roman" w:hAnsi="Times New Roman" w:cs="Times New Roman"/>
-          <w:b/>
-          <w:bCs/>
-          <w:i/>
-          <w:iCs/>
-          <w:lang w:eastAsia="de-DE"/>
-        </w:rPr>
         <w:t xml:space="preserve"> </w:t>
       </w:r>
-    </w:p>
-    <w:p>
-      <w:pPr>
-        <w:pStyle w:val="Listenabsatz"/>
-        <w:shd w:val="clear" w:color="auto" w:fill="FFFFFF"/>
-        <w:spacing w:before="100" w:beforeAutospacing="1" w:after="100" w:afterAutospacing="1"/>
-        <w:ind w:left="0"/>
-        <w:jc w:val="both"/>
-        <w:rPr>
-          <w:rFonts w:ascii="Times New Roman" w:eastAsia="Times New Roman" w:hAnsi="Times New Roman" w:cs="Times New Roman"/>
-          <w:lang w:eastAsia="de-DE"/>
-        </w:rPr>
-      </w:pPr>
-      <w:r>
-        <w:rPr>
-          <w:rFonts w:ascii="Times New Roman" w:eastAsia="Times New Roman" w:hAnsi="Times New Roman" w:cs="Times New Roman"/>
-          <w:lang w:eastAsia="de-DE"/>
-        </w:rPr>
-        <w:t xml:space="preserve">First of </w:t>
-      </w:r>
-      <w:r>
-        <w:rPr>
-          <w:rFonts w:ascii="Times New Roman" w:eastAsia="Times New Roman" w:hAnsi="Times New Roman" w:cs="Times New Roman"/>
-          <w:lang w:eastAsia="de-DE"/>
-        </w:rPr>
-        <w:t>all,</w:t>
-      </w:r>
-      <w:r>
-        <w:rPr>
-          <w:rFonts w:ascii="Times New Roman" w:eastAsia="Times New Roman" w:hAnsi="Times New Roman" w:cs="Times New Roman"/>
-          <w:lang w:eastAsia="de-DE"/>
-        </w:rPr>
-        <w:t xml:space="preserve"> the results of the MDS visualize the similarities of the cities in the dataset. This can be used in order to build a recommender system for city trips, as it may be likely that customers will want to visit a city which is similar to the </w:t>
-      </w:r>
-      <w:r>
-        <w:rPr>
-          <w:rFonts w:ascii="Times New Roman" w:eastAsia="Times New Roman" w:hAnsi="Times New Roman" w:cs="Times New Roman"/>
-          <w:lang w:eastAsia="de-DE"/>
-        </w:rPr>
-        <w:t>one,</w:t>
-      </w:r>
-      <w:r>
-        <w:rPr>
-          <w:rFonts w:ascii="Times New Roman" w:eastAsia="Times New Roman" w:hAnsi="Times New Roman" w:cs="Times New Roman"/>
-          <w:lang w:eastAsia="de-DE"/>
-        </w:rPr>
-        <w:t xml:space="preserve"> they have visited previously (or not). It could also prove useful to offer city trips in bundles of similar cities, as this might increase the probability of them being bought by a single customer, who’s preferences are aligned with the properties of the cities. </w:t>
-      </w:r>
-      <w:r>
-        <w:rPr>
-          <w:rFonts w:ascii="Times New Roman" w:eastAsia="Times New Roman" w:hAnsi="Times New Roman" w:cs="Times New Roman"/>
-          <w:lang w:eastAsia="de-DE"/>
-        </w:rPr>
-        <w:t>The property fitting allows to judge which attributes of the cities are causing their proximity in the cartesian space and also how the participants of the questionnaire view the cities. Additionally</w:t>
-      </w:r>
-      <w:r>
-        <w:rPr>
-          <w:rFonts w:ascii="Times New Roman" w:eastAsia="Times New Roman" w:hAnsi="Times New Roman" w:cs="Times New Roman"/>
-          <w:lang w:eastAsia="de-DE"/>
-        </w:rPr>
-        <w:t>,</w:t>
-      </w:r>
-      <w:r>
-        <w:rPr>
-          <w:rFonts w:ascii="Times New Roman" w:eastAsia="Times New Roman" w:hAnsi="Times New Roman" w:cs="Times New Roman"/>
-          <w:lang w:eastAsia="de-DE"/>
-        </w:rPr>
-        <w:t xml:space="preserve"> it gives an insight into which aspects of a city are responsible for </w:t>
-      </w:r>
-      <w:r>
-        <w:rPr>
-          <w:rFonts w:ascii="Times New Roman" w:eastAsia="Times New Roman" w:hAnsi="Times New Roman" w:cs="Times New Roman"/>
-          <w:lang w:eastAsia="de-DE"/>
-        </w:rPr>
-        <w:lastRenderedPageBreak/>
-        <w:t xml:space="preserve">its popularity. Those insights may be used to focus on these very aspects when advertising a trip to a specific city or choose the most reasonable target audience for certain advertisements. </w:t>
-      </w:r>
-    </w:p>
-    <w:p>
-      <w:pPr>
-        <w:pStyle w:val="Listenabsatz"/>
-        <w:shd w:val="clear" w:color="auto" w:fill="FFFFFF"/>
-        <w:spacing w:before="100" w:beforeAutospacing="1" w:after="100" w:afterAutospacing="1"/>
-        <w:ind w:left="0"/>
-        <w:jc w:val="both"/>
-        <w:rPr>
-          <w:rFonts w:ascii="Times New Roman" w:eastAsia="Times New Roman" w:hAnsi="Times New Roman" w:cs="Times New Roman"/>
-          <w:lang w:eastAsia="de-DE"/>
-        </w:rPr>
-      </w:pPr>
-      <w:r>
-        <w:rPr>
-          <w:rFonts w:ascii="Times New Roman" w:eastAsia="Times New Roman" w:hAnsi="Times New Roman" w:cs="Times New Roman"/>
-          <w:lang w:eastAsia="de-DE"/>
-        </w:rPr>
-        <w:t xml:space="preserve">For a city trip </w:t>
-      </w:r>
-      <w:r>
-        <w:rPr>
-          <w:rFonts w:ascii="Times New Roman" w:eastAsia="Times New Roman" w:hAnsi="Times New Roman" w:cs="Times New Roman"/>
-          <w:lang w:eastAsia="de-DE"/>
-        </w:rPr>
-        <w:t>provider,</w:t>
-      </w:r>
-      <w:r>
-        <w:rPr>
-          <w:rFonts w:ascii="Times New Roman" w:eastAsia="Times New Roman" w:hAnsi="Times New Roman" w:cs="Times New Roman"/>
-          <w:lang w:eastAsia="de-DE"/>
-        </w:rPr>
-        <w:t xml:space="preserve"> it can be of great value to know which cities are particularly affordable. He may want to keep his business risks as low as possible or attract younger customers with very inexpensive vacation trips. Finally, the property fitting gives an insight into which cities are most in line with the customers preferences. This can be used to focus a marketing campaign on the less popular cities or calibrate economical decisions. A small city trip provider who is scaling his business may be interested in </w:t>
-      </w:r>
-      <w:r>
-        <w:rPr>
-          <w:rFonts w:ascii="Times New Roman" w:eastAsia="Times New Roman" w:hAnsi="Times New Roman" w:cs="Times New Roman"/>
-          <w:lang w:eastAsia="de-DE"/>
-        </w:rPr>
-        <w:t>focusing</w:t>
-      </w:r>
-      <w:r>
-        <w:rPr>
-          <w:rFonts w:ascii="Times New Roman" w:eastAsia="Times New Roman" w:hAnsi="Times New Roman" w:cs="Times New Roman"/>
-          <w:lang w:eastAsia="de-DE"/>
-        </w:rPr>
-        <w:t xml:space="preserve"> only on the most popular of cities. </w:t>
-      </w:r>
-    </w:p>
-    <w:p>
-      <w:pPr>
-        <w:shd w:val="clear" w:color="auto" w:fill="FFFFFF"/>
-        <w:spacing w:before="100" w:beforeAutospacing="1" w:after="100" w:afterAutospacing="1"/>
-        <w:contextualSpacing/>
-        <w:jc w:val="both"/>
-        <w:rPr>
-          <w:rFonts w:ascii="Times New Roman" w:eastAsia="Times New Roman" w:hAnsi="Times New Roman" w:cs="Times New Roman"/>
-          <w:lang w:eastAsia="de-DE"/>
-        </w:rPr>
-      </w:pPr>
       <w:r>
         <w:rPr>
           <w:rFonts w:ascii="Times New Roman" w:eastAsia="Times New Roman" w:hAnsi="Times New Roman" w:cs="Times New Roman"/>
@@ -2767,7 +2203,7 @@
           <w:lang w:eastAsia="de-DE"/>
         </w:rPr>
         <w:drawing>
-          <wp:inline distT="0" distB="0" distL="0" distR="0" wp14:anchorId="21F35F7E" wp14:editId="10A3243E">
+          <wp:inline distT="0" distB="0" distL="0" distR="0" wp14:anchorId="79BD8214" wp14:editId="76342948">
             <wp:extent cx="2743200" cy="1455725"/>
             <wp:effectExtent l="0" t="0" r="0" b="5080"/>
             <wp:docPr id="6" name="Grafik 6" descr="page3image17834528"/>
@@ -2830,16 +2266,6 @@
         <w:jc w:val="both"/>
         <w:rPr>
           <w:rFonts w:ascii="Times New Roman" w:hAnsi="Times New Roman" w:cs="Times New Roman"/>
-        </w:rPr>
-      </w:pPr>
-    </w:p>
-    <w:p>
-      <w:pPr>
-        <w:spacing w:before="100" w:beforeAutospacing="1" w:after="100" w:afterAutospacing="1"/>
-        <w:contextualSpacing/>
-        <w:jc w:val="both"/>
-        <w:rPr>
-          <w:rFonts w:ascii="Times New Roman" w:hAnsi="Times New Roman" w:cs="Times New Roman"/>
           <w:sz w:val="20"/>
           <w:szCs w:val="20"/>
         </w:rPr>
@@ -2850,7 +2276,7 @@
           <w:sz w:val="20"/>
           <w:szCs w:val="20"/>
         </w:rPr>
-        <w:t xml:space="preserve">Figure 4. </w:t>
+        <w:t>Figure 4.</w:t>
       </w:r>
       <w:r>
         <w:rPr>
@@ -2858,7 +2284,7 @@
           <w:sz w:val="20"/>
           <w:szCs w:val="20"/>
         </w:rPr>
-        <w:t>M</w:t>
+        <w:t xml:space="preserve"> </w:t>
       </w:r>
       <w:r>
         <w:rPr>
@@ -2866,7 +2292,7 @@
           <w:sz w:val="20"/>
           <w:szCs w:val="20"/>
         </w:rPr>
-        <w:t>etric MDS</w:t>
+        <w:t>MDS</w:t>
       </w:r>
       <w:r>
         <w:rPr>
@@ -2879,8 +2305,555 @@
     </w:p>
     <w:p>
       <w:pPr>
+        <w:shd w:val="clear" w:color="auto" w:fill="FFFFFF"/>
         <w:spacing w:before="100" w:beforeAutospacing="1" w:after="100" w:afterAutospacing="1"/>
         <w:contextualSpacing/>
+        <w:jc w:val="both"/>
+        <w:rPr>
+          <w:rFonts w:ascii="Times New Roman" w:eastAsia="Times New Roman" w:hAnsi="Times New Roman" w:cs="Times New Roman"/>
+          <w:lang w:eastAsia="de-DE"/>
+        </w:rPr>
+      </w:pPr>
+    </w:p>
+    <w:p>
+      <w:pPr>
+        <w:shd w:val="clear" w:color="auto" w:fill="FFFFFF"/>
+        <w:spacing w:before="100" w:beforeAutospacing="1" w:after="100" w:afterAutospacing="1"/>
+        <w:contextualSpacing/>
+        <w:jc w:val="both"/>
+        <w:rPr>
+          <w:rFonts w:ascii="Times New Roman" w:eastAsia="Times New Roman" w:hAnsi="Times New Roman" w:cs="Times New Roman"/>
+          <w:lang w:eastAsia="de-DE"/>
+        </w:rPr>
+      </w:pPr>
+    </w:p>
+    <w:p>
+      <w:pPr>
+        <w:shd w:val="clear" w:color="auto" w:fill="FFFFFF"/>
+        <w:spacing w:before="100" w:beforeAutospacing="1" w:after="100" w:afterAutospacing="1"/>
+        <w:contextualSpacing/>
+        <w:jc w:val="both"/>
+        <w:rPr>
+          <w:rFonts w:ascii="Times New Roman" w:eastAsia="Times New Roman" w:hAnsi="Times New Roman" w:cs="Times New Roman"/>
+          <w:lang w:eastAsia="de-DE"/>
+        </w:rPr>
+      </w:pPr>
+      <w:r>
+        <w:rPr>
+          <w:rFonts w:ascii="Times New Roman" w:eastAsia="Times New Roman" w:hAnsi="Times New Roman" w:cs="Times New Roman"/>
+          <w:lang w:eastAsia="de-DE"/>
+        </w:rPr>
+        <w:t xml:space="preserve">The results of the property fitting are in line with what one might expect. Paris and Rome are related to the attributes </w:t>
+      </w:r>
+      <w:r>
+        <w:rPr>
+          <w:rFonts w:ascii="Times New Roman" w:eastAsia="Times New Roman" w:hAnsi="Times New Roman" w:cs="Times New Roman"/>
+          <w:lang w:eastAsia="de-DE"/>
+        </w:rPr>
+        <w:t>‘r</w:t>
+      </w:r>
+      <w:r>
+        <w:rPr>
+          <w:rFonts w:ascii="Times New Roman" w:eastAsia="Times New Roman" w:hAnsi="Times New Roman" w:cs="Times New Roman"/>
+          <w:lang w:eastAsia="de-DE"/>
+        </w:rPr>
+        <w:t>omantic</w:t>
+      </w:r>
+      <w:r>
+        <w:rPr>
+          <w:rFonts w:ascii="Times New Roman" w:eastAsia="Times New Roman" w:hAnsi="Times New Roman" w:cs="Times New Roman"/>
+          <w:lang w:eastAsia="de-DE"/>
+        </w:rPr>
+        <w:t>’</w:t>
+      </w:r>
+      <w:r>
+        <w:rPr>
+          <w:rFonts w:ascii="Times New Roman" w:eastAsia="Times New Roman" w:hAnsi="Times New Roman" w:cs="Times New Roman"/>
+          <w:lang w:eastAsia="de-DE"/>
+        </w:rPr>
+        <w:t xml:space="preserve"> and </w:t>
+      </w:r>
+      <w:r>
+        <w:rPr>
+          <w:rFonts w:ascii="Times New Roman" w:eastAsia="Times New Roman" w:hAnsi="Times New Roman" w:cs="Times New Roman"/>
+          <w:lang w:eastAsia="de-DE"/>
+        </w:rPr>
+        <w:t>‘</w:t>
+      </w:r>
+      <w:r>
+        <w:rPr>
+          <w:rFonts w:ascii="Times New Roman" w:eastAsia="Times New Roman" w:hAnsi="Times New Roman" w:cs="Times New Roman"/>
+          <w:lang w:eastAsia="de-DE"/>
+        </w:rPr>
+        <w:t>historical</w:t>
+      </w:r>
+      <w:r>
+        <w:rPr>
+          <w:rFonts w:ascii="Times New Roman" w:eastAsia="Times New Roman" w:hAnsi="Times New Roman" w:cs="Times New Roman"/>
+          <w:lang w:eastAsia="de-DE"/>
+        </w:rPr>
+        <w:t>’</w:t>
+      </w:r>
+      <w:r>
+        <w:rPr>
+          <w:rFonts w:ascii="Times New Roman" w:eastAsia="Times New Roman" w:hAnsi="Times New Roman" w:cs="Times New Roman"/>
+          <w:lang w:eastAsia="de-DE"/>
+        </w:rPr>
+        <w:t xml:space="preserve">. London and Dublin are outstandingly </w:t>
+      </w:r>
+      <w:r>
+        <w:rPr>
+          <w:rFonts w:ascii="Times New Roman" w:eastAsia="Times New Roman" w:hAnsi="Times New Roman" w:cs="Times New Roman"/>
+          <w:lang w:eastAsia="de-DE"/>
+        </w:rPr>
+        <w:t>‘English</w:t>
+      </w:r>
+      <w:r>
+        <w:rPr>
+          <w:rFonts w:ascii="Times New Roman" w:eastAsia="Times New Roman" w:hAnsi="Times New Roman" w:cs="Times New Roman"/>
+          <w:lang w:eastAsia="de-DE"/>
+        </w:rPr>
+        <w:t xml:space="preserve"> speaker friendly</w:t>
+      </w:r>
+      <w:r>
+        <w:rPr>
+          <w:rFonts w:ascii="Times New Roman" w:eastAsia="Times New Roman" w:hAnsi="Times New Roman" w:cs="Times New Roman"/>
+          <w:lang w:eastAsia="de-DE"/>
+        </w:rPr>
+        <w:t>’</w:t>
+      </w:r>
+      <w:r>
+        <w:rPr>
+          <w:rFonts w:ascii="Times New Roman" w:eastAsia="Times New Roman" w:hAnsi="Times New Roman" w:cs="Times New Roman"/>
+          <w:lang w:eastAsia="de-DE"/>
+        </w:rPr>
+        <w:t xml:space="preserve">. Stockholm, Brussels and Geneva score high on being </w:t>
+      </w:r>
+      <w:r>
+        <w:rPr>
+          <w:rFonts w:ascii="Times New Roman" w:eastAsia="Times New Roman" w:hAnsi="Times New Roman" w:cs="Times New Roman"/>
+          <w:lang w:eastAsia="de-DE"/>
+        </w:rPr>
+        <w:t>‘</w:t>
+      </w:r>
+      <w:r>
+        <w:rPr>
+          <w:rFonts w:ascii="Times New Roman" w:eastAsia="Times New Roman" w:hAnsi="Times New Roman" w:cs="Times New Roman"/>
+          <w:lang w:eastAsia="de-DE"/>
+        </w:rPr>
+        <w:t>clean</w:t>
+      </w:r>
+      <w:r>
+        <w:rPr>
+          <w:rFonts w:ascii="Times New Roman" w:eastAsia="Times New Roman" w:hAnsi="Times New Roman" w:cs="Times New Roman"/>
+          <w:lang w:eastAsia="de-DE"/>
+        </w:rPr>
+        <w:t>’</w:t>
+      </w:r>
+      <w:r>
+        <w:rPr>
+          <w:rFonts w:ascii="Times New Roman" w:eastAsia="Times New Roman" w:hAnsi="Times New Roman" w:cs="Times New Roman"/>
+          <w:lang w:eastAsia="de-DE"/>
+        </w:rPr>
+        <w:t xml:space="preserve"> and </w:t>
+      </w:r>
+      <w:r>
+        <w:rPr>
+          <w:rFonts w:ascii="Times New Roman" w:eastAsia="Times New Roman" w:hAnsi="Times New Roman" w:cs="Times New Roman"/>
+          <w:lang w:eastAsia="de-DE"/>
+        </w:rPr>
+        <w:t>‘</w:t>
+      </w:r>
+      <w:r>
+        <w:rPr>
+          <w:rFonts w:ascii="Times New Roman" w:eastAsia="Times New Roman" w:hAnsi="Times New Roman" w:cs="Times New Roman"/>
+          <w:lang w:eastAsia="de-DE"/>
+        </w:rPr>
+        <w:t>safe</w:t>
+      </w:r>
+      <w:r>
+        <w:rPr>
+          <w:rFonts w:ascii="Times New Roman" w:eastAsia="Times New Roman" w:hAnsi="Times New Roman" w:cs="Times New Roman"/>
+          <w:lang w:eastAsia="de-DE"/>
+        </w:rPr>
+        <w:t>’</w:t>
+      </w:r>
+      <w:r>
+        <w:rPr>
+          <w:rFonts w:ascii="Times New Roman" w:eastAsia="Times New Roman" w:hAnsi="Times New Roman" w:cs="Times New Roman"/>
+          <w:lang w:eastAsia="de-DE"/>
+        </w:rPr>
+        <w:t xml:space="preserve">. Berlin, Amsterdam and London are both </w:t>
+      </w:r>
+      <w:r>
+        <w:rPr>
+          <w:rFonts w:ascii="Times New Roman" w:eastAsia="Times New Roman" w:hAnsi="Times New Roman" w:cs="Times New Roman"/>
+          <w:lang w:eastAsia="de-DE"/>
+        </w:rPr>
+        <w:t>‘f</w:t>
+      </w:r>
+      <w:r>
+        <w:rPr>
+          <w:rFonts w:ascii="Times New Roman" w:eastAsia="Times New Roman" w:hAnsi="Times New Roman" w:cs="Times New Roman"/>
+          <w:lang w:eastAsia="de-DE"/>
+        </w:rPr>
+        <w:t>un</w:t>
+      </w:r>
+      <w:r>
+        <w:rPr>
+          <w:rFonts w:ascii="Times New Roman" w:eastAsia="Times New Roman" w:hAnsi="Times New Roman" w:cs="Times New Roman"/>
+          <w:lang w:eastAsia="de-DE"/>
+        </w:rPr>
+        <w:t>’</w:t>
+      </w:r>
+      <w:r>
+        <w:rPr>
+          <w:rFonts w:ascii="Times New Roman" w:eastAsia="Times New Roman" w:hAnsi="Times New Roman" w:cs="Times New Roman"/>
+          <w:lang w:eastAsia="de-DE"/>
+        </w:rPr>
+        <w:t xml:space="preserve">, </w:t>
+      </w:r>
+      <w:r>
+        <w:rPr>
+          <w:rFonts w:ascii="Times New Roman" w:eastAsia="Times New Roman" w:hAnsi="Times New Roman" w:cs="Times New Roman"/>
+          <w:lang w:eastAsia="de-DE"/>
+        </w:rPr>
+        <w:t>‘</w:t>
+      </w:r>
+      <w:r>
+        <w:rPr>
+          <w:rFonts w:ascii="Times New Roman" w:eastAsia="Times New Roman" w:hAnsi="Times New Roman" w:cs="Times New Roman"/>
+          <w:lang w:eastAsia="de-DE"/>
+        </w:rPr>
+        <w:t>trendy</w:t>
+      </w:r>
+      <w:r>
+        <w:rPr>
+          <w:rFonts w:ascii="Times New Roman" w:eastAsia="Times New Roman" w:hAnsi="Times New Roman" w:cs="Times New Roman"/>
+          <w:lang w:eastAsia="de-DE"/>
+        </w:rPr>
+        <w:t>’</w:t>
+      </w:r>
+      <w:r>
+        <w:rPr>
+          <w:rFonts w:ascii="Times New Roman" w:eastAsia="Times New Roman" w:hAnsi="Times New Roman" w:cs="Times New Roman"/>
+          <w:lang w:eastAsia="de-DE"/>
+        </w:rPr>
+        <w:t xml:space="preserve"> and </w:t>
+      </w:r>
+      <w:r>
+        <w:rPr>
+          <w:rFonts w:ascii="Times New Roman" w:eastAsia="Times New Roman" w:hAnsi="Times New Roman" w:cs="Times New Roman"/>
+          <w:lang w:eastAsia="de-DE"/>
+        </w:rPr>
+        <w:t>‘</w:t>
+      </w:r>
+      <w:r>
+        <w:rPr>
+          <w:rFonts w:ascii="Times New Roman" w:eastAsia="Times New Roman" w:hAnsi="Times New Roman" w:cs="Times New Roman"/>
+          <w:lang w:eastAsia="de-DE"/>
+        </w:rPr>
+        <w:t>international</w:t>
+      </w:r>
+      <w:r>
+        <w:rPr>
+          <w:rFonts w:ascii="Times New Roman" w:eastAsia="Times New Roman" w:hAnsi="Times New Roman" w:cs="Times New Roman"/>
+          <w:lang w:eastAsia="de-DE"/>
+        </w:rPr>
+        <w:t>’</w:t>
+      </w:r>
+      <w:r>
+        <w:rPr>
+          <w:rFonts w:ascii="Times New Roman" w:eastAsia="Times New Roman" w:hAnsi="Times New Roman" w:cs="Times New Roman"/>
+          <w:lang w:eastAsia="de-DE"/>
+        </w:rPr>
+        <w:t xml:space="preserve">, but also </w:t>
+      </w:r>
+      <w:r>
+        <w:rPr>
+          <w:rFonts w:ascii="Times New Roman" w:eastAsia="Times New Roman" w:hAnsi="Times New Roman" w:cs="Times New Roman"/>
+          <w:lang w:eastAsia="de-DE"/>
+        </w:rPr>
+        <w:t>‘</w:t>
+      </w:r>
+      <w:r>
+        <w:rPr>
+          <w:rFonts w:ascii="Times New Roman" w:eastAsia="Times New Roman" w:hAnsi="Times New Roman" w:cs="Times New Roman"/>
+          <w:lang w:eastAsia="de-DE"/>
+        </w:rPr>
+        <w:t>too touristic</w:t>
+      </w:r>
+      <w:r>
+        <w:rPr>
+          <w:rFonts w:ascii="Times New Roman" w:eastAsia="Times New Roman" w:hAnsi="Times New Roman" w:cs="Times New Roman"/>
+          <w:lang w:eastAsia="de-DE"/>
+        </w:rPr>
+        <w:t>’</w:t>
+      </w:r>
+      <w:r>
+        <w:rPr>
+          <w:rFonts w:ascii="Times New Roman" w:eastAsia="Times New Roman" w:hAnsi="Times New Roman" w:cs="Times New Roman"/>
+          <w:lang w:eastAsia="de-DE"/>
+        </w:rPr>
+        <w:t xml:space="preserve">. </w:t>
+      </w:r>
+    </w:p>
+    <w:p>
+      <w:pPr>
+        <w:shd w:val="clear" w:color="auto" w:fill="FFFFFF"/>
+        <w:spacing w:before="100" w:beforeAutospacing="1" w:after="100" w:afterAutospacing="1"/>
+        <w:contextualSpacing/>
+        <w:jc w:val="both"/>
+        <w:rPr>
+          <w:rFonts w:ascii="Times New Roman" w:eastAsia="Times New Roman" w:hAnsi="Times New Roman" w:cs="Times New Roman"/>
+          <w:lang w:eastAsia="de-DE"/>
+        </w:rPr>
+      </w:pPr>
+      <w:r>
+        <w:rPr>
+          <w:rFonts w:ascii="Times New Roman" w:eastAsia="Times New Roman" w:hAnsi="Times New Roman" w:cs="Times New Roman"/>
+          <w:lang w:eastAsia="de-DE"/>
+        </w:rPr>
+        <w:t>Lastly</w:t>
+      </w:r>
+      <w:r>
+        <w:rPr>
+          <w:rFonts w:ascii="Times New Roman" w:eastAsia="Times New Roman" w:hAnsi="Times New Roman" w:cs="Times New Roman"/>
+          <w:lang w:eastAsia="de-DE"/>
+        </w:rPr>
+        <w:t>,</w:t>
+      </w:r>
+      <w:r>
+        <w:rPr>
+          <w:rFonts w:ascii="Times New Roman" w:eastAsia="Times New Roman" w:hAnsi="Times New Roman" w:cs="Times New Roman"/>
+          <w:lang w:eastAsia="de-DE"/>
+        </w:rPr>
+        <w:t xml:space="preserve"> the cities in the second quadrant appear to be particularly correlated with the preferences </w:t>
+      </w:r>
+    </w:p>
+    <w:p>
+      <w:pPr>
+        <w:shd w:val="clear" w:color="auto" w:fill="FFFFFF"/>
+        <w:tabs>
+          <w:tab w:val="left" w:pos="5351"/>
+        </w:tabs>
+        <w:spacing w:before="100" w:beforeAutospacing="1" w:after="100" w:afterAutospacing="1"/>
+        <w:contextualSpacing/>
+        <w:jc w:val="both"/>
+        <w:rPr>
+          <w:rFonts w:ascii="Times New Roman" w:eastAsia="Times New Roman" w:hAnsi="Times New Roman" w:cs="Times New Roman"/>
+          <w:lang w:eastAsia="de-DE"/>
+        </w:rPr>
+      </w:pPr>
+      <w:r>
+        <w:rPr>
+          <w:rFonts w:ascii="Times New Roman" w:eastAsia="Times New Roman" w:hAnsi="Times New Roman" w:cs="Times New Roman"/>
+          <w:lang w:eastAsia="de-DE"/>
+        </w:rPr>
+        <w:t xml:space="preserve">for a good city trip of the queried respondents. </w:t>
+      </w:r>
+    </w:p>
+    <w:p>
+      <w:pPr>
+        <w:shd w:val="clear" w:color="auto" w:fill="FFFFFF"/>
+        <w:tabs>
+          <w:tab w:val="left" w:pos="5351"/>
+        </w:tabs>
+        <w:spacing w:before="100" w:beforeAutospacing="1" w:after="100" w:afterAutospacing="1"/>
+        <w:contextualSpacing/>
+        <w:jc w:val="both"/>
+        <w:rPr>
+          <w:rFonts w:ascii="Times New Roman" w:eastAsia="Times New Roman" w:hAnsi="Times New Roman" w:cs="Times New Roman"/>
+          <w:lang w:eastAsia="de-DE"/>
+        </w:rPr>
+      </w:pPr>
+    </w:p>
+    <w:p>
+      <w:pPr>
+        <w:shd w:val="clear" w:color="auto" w:fill="FFFFFF"/>
+        <w:tabs>
+          <w:tab w:val="left" w:pos="5351"/>
+        </w:tabs>
+        <w:spacing w:before="100" w:beforeAutospacing="1" w:after="100" w:afterAutospacing="1"/>
+        <w:contextualSpacing/>
+        <w:jc w:val="both"/>
+        <w:rPr>
+          <w:rFonts w:ascii="Times New Roman" w:eastAsia="Times New Roman" w:hAnsi="Times New Roman" w:cs="Times New Roman"/>
+          <w:lang w:eastAsia="de-DE"/>
+        </w:rPr>
+      </w:pPr>
+    </w:p>
+    <w:p>
+      <w:pPr>
+        <w:shd w:val="clear" w:color="auto" w:fill="FFFFFF"/>
+        <w:tabs>
+          <w:tab w:val="left" w:pos="5351"/>
+        </w:tabs>
+        <w:spacing w:before="100" w:beforeAutospacing="1" w:after="100" w:afterAutospacing="1"/>
+        <w:contextualSpacing/>
+        <w:jc w:val="both"/>
+        <w:rPr>
+          <w:rFonts w:ascii="Times New Roman" w:eastAsia="Times New Roman" w:hAnsi="Times New Roman" w:cs="Times New Roman"/>
+          <w:lang w:eastAsia="de-DE"/>
+        </w:rPr>
+      </w:pPr>
+      <w:r>
+        <w:rPr>
+          <w:rFonts w:ascii="Times New Roman" w:eastAsia="Times New Roman" w:hAnsi="Times New Roman" w:cs="Times New Roman"/>
+          <w:b/>
+          <w:bCs/>
+          <w:i/>
+          <w:iCs/>
+          <w:lang w:eastAsia="de-DE"/>
+        </w:rPr>
+        <w:lastRenderedPageBreak/>
+        <w:t xml:space="preserve">3.3 </w:t>
+      </w:r>
+      <w:r>
+        <w:rPr>
+          <w:rFonts w:ascii="Times New Roman" w:eastAsia="Times New Roman" w:hAnsi="Times New Roman" w:cs="Times New Roman"/>
+          <w:b/>
+          <w:bCs/>
+          <w:i/>
+          <w:iCs/>
+          <w:lang w:eastAsia="de-DE"/>
+        </w:rPr>
+        <w:t xml:space="preserve">Key Findings and Usefulness of the Analysis </w:t>
+      </w:r>
+    </w:p>
+    <w:p>
+      <w:pPr>
+        <w:pStyle w:val="Listenabsatz"/>
+        <w:shd w:val="clear" w:color="auto" w:fill="FFFFFF"/>
+        <w:spacing w:before="100" w:beforeAutospacing="1" w:after="100" w:afterAutospacing="1"/>
+        <w:ind w:left="0"/>
+        <w:jc w:val="both"/>
+        <w:rPr>
+          <w:rFonts w:ascii="Times New Roman" w:eastAsia="Times New Roman" w:hAnsi="Times New Roman" w:cs="Times New Roman"/>
+          <w:lang w:eastAsia="de-DE"/>
+        </w:rPr>
+      </w:pPr>
+      <w:r>
+        <w:rPr>
+          <w:rFonts w:ascii="Times New Roman" w:eastAsia="Times New Roman" w:hAnsi="Times New Roman" w:cs="Times New Roman"/>
+          <w:lang w:eastAsia="de-DE"/>
+        </w:rPr>
+        <w:t xml:space="preserve">First of </w:t>
+      </w:r>
+      <w:r>
+        <w:rPr>
+          <w:rFonts w:ascii="Times New Roman" w:eastAsia="Times New Roman" w:hAnsi="Times New Roman" w:cs="Times New Roman"/>
+          <w:lang w:eastAsia="de-DE"/>
+        </w:rPr>
+        <w:t>all,</w:t>
+      </w:r>
+      <w:r>
+        <w:rPr>
+          <w:rFonts w:ascii="Times New Roman" w:eastAsia="Times New Roman" w:hAnsi="Times New Roman" w:cs="Times New Roman"/>
+          <w:lang w:eastAsia="de-DE"/>
+        </w:rPr>
+        <w:t xml:space="preserve"> the results of the MDS visualize the similarities of the cities in the dataset. This can be used in order to build a recommender system for city trips, as it may be likely that customers will want to visit a city which is similar to the </w:t>
+      </w:r>
+      <w:r>
+        <w:rPr>
+          <w:rFonts w:ascii="Times New Roman" w:eastAsia="Times New Roman" w:hAnsi="Times New Roman" w:cs="Times New Roman"/>
+          <w:lang w:eastAsia="de-DE"/>
+        </w:rPr>
+        <w:t>one,</w:t>
+      </w:r>
+      <w:r>
+        <w:rPr>
+          <w:rFonts w:ascii="Times New Roman" w:eastAsia="Times New Roman" w:hAnsi="Times New Roman" w:cs="Times New Roman"/>
+          <w:lang w:eastAsia="de-DE"/>
+        </w:rPr>
+        <w:t xml:space="preserve"> they have visited previously (or not). It could also prove useful to offer city trips in bundles of similar cities, as this might increase the probability of them being bought by a single customer, who’s preferences are aligned with the properties of the cities. </w:t>
+      </w:r>
+      <w:r>
+        <w:rPr>
+          <w:rFonts w:ascii="Times New Roman" w:eastAsia="Times New Roman" w:hAnsi="Times New Roman" w:cs="Times New Roman"/>
+          <w:lang w:eastAsia="de-DE"/>
+        </w:rPr>
+        <w:t>The property fitting allows to judge which attributes of the cities are causing their proximity in the cartesian space and also how the participants of the questionnaire view the cities. Additionally</w:t>
+      </w:r>
+      <w:r>
+        <w:rPr>
+          <w:rFonts w:ascii="Times New Roman" w:eastAsia="Times New Roman" w:hAnsi="Times New Roman" w:cs="Times New Roman"/>
+          <w:lang w:eastAsia="de-DE"/>
+        </w:rPr>
+        <w:t>,</w:t>
+      </w:r>
+      <w:r>
+        <w:rPr>
+          <w:rFonts w:ascii="Times New Roman" w:eastAsia="Times New Roman" w:hAnsi="Times New Roman" w:cs="Times New Roman"/>
+          <w:lang w:eastAsia="de-DE"/>
+        </w:rPr>
+        <w:t xml:space="preserve"> it gives an insight into which aspects of a city are responsible for its popularity. Those insights may be used to focus on these very aspects when advertising a trip to a specific city or choose the most reasonable target audience for certain advertisements. </w:t>
+      </w:r>
+    </w:p>
+    <w:p>
+      <w:pPr>
+        <w:pStyle w:val="Listenabsatz"/>
+        <w:shd w:val="clear" w:color="auto" w:fill="FFFFFF"/>
+        <w:spacing w:before="100" w:beforeAutospacing="1" w:after="100" w:afterAutospacing="1"/>
+        <w:ind w:left="0"/>
+        <w:jc w:val="both"/>
+        <w:rPr>
+          <w:rFonts w:ascii="Times New Roman" w:eastAsia="Times New Roman" w:hAnsi="Times New Roman" w:cs="Times New Roman"/>
+          <w:lang w:eastAsia="de-DE"/>
+        </w:rPr>
+      </w:pPr>
+      <w:r>
+        <w:rPr>
+          <w:rFonts w:ascii="Times New Roman" w:eastAsia="Times New Roman" w:hAnsi="Times New Roman" w:cs="Times New Roman"/>
+          <w:lang w:eastAsia="de-DE"/>
+        </w:rPr>
+        <w:t xml:space="preserve">For a city trip </w:t>
+      </w:r>
+      <w:r>
+        <w:rPr>
+          <w:rFonts w:ascii="Times New Roman" w:eastAsia="Times New Roman" w:hAnsi="Times New Roman" w:cs="Times New Roman"/>
+          <w:lang w:eastAsia="de-DE"/>
+        </w:rPr>
+        <w:t>provider,</w:t>
+      </w:r>
+      <w:r>
+        <w:rPr>
+          <w:rFonts w:ascii="Times New Roman" w:eastAsia="Times New Roman" w:hAnsi="Times New Roman" w:cs="Times New Roman"/>
+          <w:lang w:eastAsia="de-DE"/>
+        </w:rPr>
+        <w:t xml:space="preserve"> it can be of great value to know which cities are particularly affordable. He may want to keep his business risks as low as possible or attract younger customers with very inexpensive vacation trips. Finally, the property fitting gives an insight into which cities are most in line with the customers preferences. This can be used to focus a marketing campaign on the less popular cities or calibrate economical decisions. A small city trip provider who is scaling his business may be interested in </w:t>
+      </w:r>
+      <w:r>
+        <w:rPr>
+          <w:rFonts w:ascii="Times New Roman" w:eastAsia="Times New Roman" w:hAnsi="Times New Roman" w:cs="Times New Roman"/>
+          <w:lang w:eastAsia="de-DE"/>
+        </w:rPr>
+        <w:t>focusing</w:t>
+      </w:r>
+      <w:r>
+        <w:rPr>
+          <w:rFonts w:ascii="Times New Roman" w:eastAsia="Times New Roman" w:hAnsi="Times New Roman" w:cs="Times New Roman"/>
+          <w:lang w:eastAsia="de-DE"/>
+        </w:rPr>
+        <w:t xml:space="preserve"> only on the most popular of cities. </w:t>
+      </w:r>
+    </w:p>
+    <w:p>
+      <w:pPr>
+        <w:pStyle w:val="Listenabsatz"/>
+        <w:spacing w:before="100" w:beforeAutospacing="1" w:after="100" w:afterAutospacing="1"/>
+        <w:ind w:left="0"/>
+        <w:jc w:val="both"/>
+        <w:rPr>
+          <w:rFonts w:ascii="Times New Roman" w:hAnsi="Times New Roman" w:cs="Times New Roman"/>
+        </w:rPr>
+      </w:pPr>
+    </w:p>
+    <w:p>
+      <w:pPr>
+        <w:pStyle w:val="Listenabsatz"/>
+        <w:spacing w:before="100" w:beforeAutospacing="1" w:after="100" w:afterAutospacing="1"/>
+        <w:ind w:left="0"/>
         <w:jc w:val="both"/>
         <w:rPr>
           <w:rFonts w:ascii="Times New Roman" w:hAnsi="Times New Roman" w:cs="Times New Roman"/>
@@ -3221,8 +3194,8 @@
         </w:rPr>
         <w:drawing>
           <wp:inline distT="0" distB="0" distL="0" distR="0" wp14:anchorId="0ECB8F50" wp14:editId="35ADEAA6">
-            <wp:extent cx="3575198" cy="2860158"/>
-            <wp:effectExtent l="0" t="0" r="6350" b="0"/>
+            <wp:extent cx="3987383" cy="3189906"/>
+            <wp:effectExtent l="0" t="0" r="635" b="0"/>
             <wp:docPr id="1" name="Grafik 1"/>
             <wp:cNvGraphicFramePr>
               <a:graphicFrameLocks xmlns:a="http://schemas.openxmlformats.org/drawingml/2006/main" noChangeAspect="1"/>
@@ -3243,7 +3216,7 @@
                   <pic:spPr>
                     <a:xfrm>
                       <a:off x="0" y="0"/>
-                      <a:ext cx="3610664" cy="2888531"/>
+                      <a:ext cx="4045218" cy="3236174"/>
                     </a:xfrm>
                     <a:prstGeom prst="rect">
                       <a:avLst/>
@@ -3309,11 +3282,20 @@
           <w:rFonts w:ascii="Times New Roman" w:hAnsi="Times New Roman" w:cs="Times New Roman"/>
         </w:rPr>
       </w:pPr>
-      <w:r>
-        <w:rPr>
-          <w:rFonts w:ascii="Times New Roman" w:hAnsi="Times New Roman" w:cs="Times New Roman"/>
-        </w:rPr>
-        <w:lastRenderedPageBreak/>
+    </w:p>
+    <w:p>
+      <w:pPr>
+        <w:spacing w:before="100" w:beforeAutospacing="1" w:after="100" w:afterAutospacing="1"/>
+        <w:contextualSpacing/>
+        <w:jc w:val="both"/>
+        <w:rPr>
+          <w:rFonts w:ascii="Times New Roman" w:hAnsi="Times New Roman" w:cs="Times New Roman"/>
+        </w:rPr>
+      </w:pPr>
+      <w:r>
+        <w:rPr>
+          <w:rFonts w:ascii="Times New Roman" w:hAnsi="Times New Roman" w:cs="Times New Roman"/>
+        </w:rPr>
         <w:t xml:space="preserve">As shown </w:t>
       </w:r>
       <w:r>
@@ -3920,7 +3902,12 @@
           <w:iCs/>
         </w:rPr>
       </w:pPr>
-      <w:r>
+    </w:p>
+    <w:p>
+      <w:pPr>
+        <w:spacing w:before="100" w:beforeAutospacing="1" w:after="100" w:afterAutospacing="1"/>
+        <w:contextualSpacing/>
+        <w:jc w:val="both"/>
         <w:rPr>
           <w:rFonts w:ascii="Times New Roman" w:hAnsi="Times New Roman" w:cs="Times New Roman"/>
           <w:b/>
@@ -3928,9 +3915,13 @@
           <w:i/>
           <w:iCs/>
         </w:rPr>
-        <w:t>4</w:t>
-      </w:r>
-      <w:r>
+      </w:pPr>
+    </w:p>
+    <w:p>
+      <w:pPr>
+        <w:spacing w:before="100" w:beforeAutospacing="1" w:after="100" w:afterAutospacing="1"/>
+        <w:contextualSpacing/>
+        <w:jc w:val="both"/>
         <w:rPr>
           <w:rFonts w:ascii="Times New Roman" w:hAnsi="Times New Roman" w:cs="Times New Roman"/>
           <w:b/>
@@ -3938,9 +3929,13 @@
           <w:i/>
           <w:iCs/>
         </w:rPr>
-        <w:t>.</w:t>
-      </w:r>
-      <w:r>
+      </w:pPr>
+    </w:p>
+    <w:p>
+      <w:pPr>
+        <w:spacing w:before="100" w:beforeAutospacing="1" w:after="100" w:afterAutospacing="1"/>
+        <w:contextualSpacing/>
+        <w:jc w:val="both"/>
         <w:rPr>
           <w:rFonts w:ascii="Times New Roman" w:hAnsi="Times New Roman" w:cs="Times New Roman"/>
           <w:b/>
@@ -3948,9 +3943,13 @@
           <w:i/>
           <w:iCs/>
         </w:rPr>
-        <w:t>2</w:t>
-      </w:r>
-      <w:r>
+      </w:pPr>
+    </w:p>
+    <w:p>
+      <w:pPr>
+        <w:spacing w:before="100" w:beforeAutospacing="1" w:after="100" w:afterAutospacing="1"/>
+        <w:contextualSpacing/>
+        <w:jc w:val="both"/>
         <w:rPr>
           <w:rFonts w:ascii="Times New Roman" w:hAnsi="Times New Roman" w:cs="Times New Roman"/>
           <w:b/>
@@ -3958,8 +3957,7 @@
           <w:i/>
           <w:iCs/>
         </w:rPr>
-        <w:t xml:space="preserve"> Factor </w:t>
-      </w:r>
+      </w:pPr>
       <w:r>
         <w:rPr>
           <w:rFonts w:ascii="Times New Roman" w:hAnsi="Times New Roman" w:cs="Times New Roman"/>
@@ -3968,7 +3966,8 @@
           <w:i/>
           <w:iCs/>
         </w:rPr>
-        <w:t>I</w:t>
+        <w:lastRenderedPageBreak/>
+        <w:t>4</w:t>
       </w:r>
       <w:r>
         <w:rPr>
@@ -3978,436 +3977,469 @@
           <w:i/>
           <w:iCs/>
         </w:rPr>
-        <w:t xml:space="preserve">nterpretation </w:t>
-      </w:r>
-    </w:p>
-    <w:p>
-      <w:pPr>
-        <w:spacing w:before="100" w:beforeAutospacing="1" w:after="100" w:afterAutospacing="1"/>
-        <w:contextualSpacing/>
-        <w:jc w:val="both"/>
-        <w:rPr>
-          <w:rFonts w:ascii="Times New Roman" w:hAnsi="Times New Roman" w:cs="Times New Roman"/>
-        </w:rPr>
-      </w:pPr>
-      <w:r>
-        <w:rPr>
-          <w:rFonts w:ascii="Times New Roman" w:hAnsi="Times New Roman" w:cs="Times New Roman"/>
-        </w:rPr>
-        <w:t xml:space="preserve"> </w:t>
-      </w:r>
-    </w:p>
-    <w:p>
-      <w:pPr>
-        <w:spacing w:before="100" w:beforeAutospacing="1" w:after="100" w:afterAutospacing="1"/>
-        <w:contextualSpacing/>
-        <w:jc w:val="both"/>
-        <w:rPr>
-          <w:rFonts w:ascii="Times New Roman" w:hAnsi="Times New Roman" w:cs="Times New Roman"/>
-        </w:rPr>
-      </w:pPr>
-      <w:r>
-        <w:rPr>
-          <w:rFonts w:ascii="Times New Roman" w:hAnsi="Times New Roman" w:cs="Times New Roman"/>
-        </w:rPr>
-        <w:t>The identification of the 4 factors extracted depends on the loadings</w:t>
-      </w:r>
-      <w:r>
-        <w:rPr>
-          <w:rFonts w:ascii="Times New Roman" w:hAnsi="Times New Roman" w:cs="Times New Roman"/>
-        </w:rPr>
-        <w:t xml:space="preserve"> of the attributes</w:t>
-      </w:r>
-      <w:r>
-        <w:rPr>
-          <w:rFonts w:ascii="Times New Roman" w:hAnsi="Times New Roman" w:cs="Times New Roman"/>
-        </w:rPr>
-        <w:t xml:space="preserve"> on the culled factors. By the fact, that the va</w:t>
-      </w:r>
-      <w:r>
-        <w:rPr>
-          <w:rFonts w:ascii="Times New Roman" w:hAnsi="Times New Roman" w:cs="Times New Roman"/>
-        </w:rPr>
-        <w:t>riables</w:t>
-      </w:r>
-      <w:r>
-        <w:rPr>
-          <w:rFonts w:ascii="Times New Roman" w:hAnsi="Times New Roman" w:cs="Times New Roman"/>
-        </w:rPr>
-        <w:t xml:space="preserve"> are standardized, with </w:t>
-      </w:r>
-      <w:r>
-        <w:rPr>
-          <w:rFonts w:ascii="Times New Roman" w:hAnsi="Times New Roman" w:cs="Times New Roman"/>
-        </w:rPr>
-        <w:t>each variable having a</w:t>
-      </w:r>
-      <w:r>
-        <w:rPr>
-          <w:rFonts w:ascii="Times New Roman" w:hAnsi="Times New Roman" w:cs="Times New Roman"/>
-        </w:rPr>
-        <w:t xml:space="preserve"> mean value of 0 </w:t>
-      </w:r>
-      <w:r>
-        <w:rPr>
-          <w:rFonts w:ascii="Times New Roman" w:hAnsi="Times New Roman" w:cs="Times New Roman"/>
-        </w:rPr>
-        <w:t xml:space="preserve">and a standard deviation of 1, the interpretation of the factor loadings follows an </w:t>
-      </w:r>
-      <w:r>
-        <w:rPr>
-          <w:rFonts w:ascii="Times New Roman" w:hAnsi="Times New Roman" w:cs="Times New Roman"/>
-        </w:rPr>
-        <w:lastRenderedPageBreak/>
-        <w:t>intuitive structure</w:t>
-      </w:r>
-      <w:r>
-        <w:rPr>
-          <w:rFonts w:ascii="Times New Roman" w:hAnsi="Times New Roman" w:cs="Times New Roman"/>
-        </w:rPr>
-        <w:t>;</w:t>
-      </w:r>
-      <w:r>
-        <w:rPr>
-          <w:rFonts w:ascii="Times New Roman" w:hAnsi="Times New Roman" w:cs="Times New Roman"/>
-        </w:rPr>
-        <w:t xml:space="preserve"> The higher the factor loading of a variable the higher its affiliation to the corresponding factor. The attributes </w:t>
-      </w:r>
-      <w:r>
-        <w:rPr>
-          <w:rFonts w:ascii="Times New Roman" w:hAnsi="Times New Roman" w:cs="Times New Roman"/>
-          <w:i/>
-          <w:iCs/>
-        </w:rPr>
-        <w:t>‘trendy’</w:t>
-      </w:r>
-      <w:r>
-        <w:rPr>
-          <w:rFonts w:ascii="Times New Roman" w:hAnsi="Times New Roman" w:cs="Times New Roman"/>
-        </w:rPr>
-        <w:t xml:space="preserve">, </w:t>
-      </w:r>
-      <w:r>
-        <w:rPr>
-          <w:rFonts w:ascii="Times New Roman" w:hAnsi="Times New Roman" w:cs="Times New Roman"/>
-          <w:i/>
-          <w:iCs/>
-        </w:rPr>
-        <w:t>‘vibrant’</w:t>
-      </w:r>
-      <w:r>
-        <w:rPr>
-          <w:rFonts w:ascii="Times New Roman" w:hAnsi="Times New Roman" w:cs="Times New Roman"/>
-        </w:rPr>
-        <w:t>, ‘</w:t>
-      </w:r>
-      <w:r>
-        <w:rPr>
-          <w:rFonts w:ascii="Times New Roman" w:hAnsi="Times New Roman" w:cs="Times New Roman"/>
-          <w:i/>
-          <w:iCs/>
-        </w:rPr>
-        <w:t xml:space="preserve">multicultural’ </w:t>
-      </w:r>
-      <w:r>
-        <w:rPr>
-          <w:rFonts w:ascii="Times New Roman" w:hAnsi="Times New Roman" w:cs="Times New Roman"/>
-        </w:rPr>
-        <w:t xml:space="preserve">and </w:t>
-      </w:r>
-      <w:r>
-        <w:rPr>
-          <w:rFonts w:ascii="Times New Roman" w:hAnsi="Times New Roman" w:cs="Times New Roman"/>
-        </w:rPr>
-        <w:t>‘</w:t>
-      </w:r>
-      <w:r>
-        <w:rPr>
-          <w:rFonts w:ascii="Times New Roman" w:hAnsi="Times New Roman" w:cs="Times New Roman"/>
-          <w:i/>
-          <w:iCs/>
-        </w:rPr>
-        <w:t xml:space="preserve">fun’ </w:t>
-      </w:r>
-      <w:r>
-        <w:rPr>
-          <w:rFonts w:ascii="Times New Roman" w:hAnsi="Times New Roman" w:cs="Times New Roman"/>
-        </w:rPr>
-        <w:t>load</w:t>
-      </w:r>
-      <w:r>
-        <w:rPr>
-          <w:rFonts w:ascii="Times New Roman" w:hAnsi="Times New Roman" w:cs="Times New Roman"/>
-        </w:rPr>
-        <w:t xml:space="preserve"> very high on </w:t>
+        <w:t>.</w:t>
       </w:r>
       <w:r>
         <w:rPr>
           <w:rFonts w:ascii="Times New Roman" w:hAnsi="Times New Roman" w:cs="Times New Roman"/>
           <w:b/>
           <w:bCs/>
-        </w:rPr>
-        <w:t>f</w:t>
+          <w:i/>
+          <w:iCs/>
+        </w:rPr>
+        <w:t>2</w:t>
       </w:r>
       <w:r>
         <w:rPr>
           <w:rFonts w:ascii="Times New Roman" w:hAnsi="Times New Roman" w:cs="Times New Roman"/>
           <w:b/>
           <w:bCs/>
-        </w:rPr>
-        <w:t>actor 1</w:t>
-      </w:r>
-      <w:r>
-        <w:rPr>
-          <w:rFonts w:ascii="Times New Roman" w:hAnsi="Times New Roman" w:cs="Times New Roman"/>
-        </w:rPr>
-        <w:t xml:space="preserve"> with loadings of</w:t>
-      </w:r>
-      <w:r>
-        <w:rPr>
-          <w:rFonts w:ascii="Times New Roman" w:hAnsi="Times New Roman" w:cs="Times New Roman"/>
-        </w:rPr>
-        <w:t xml:space="preserve"> 0.90, 0.86, 0.82 and 0.74,</w:t>
-      </w:r>
-      <w:r>
-        <w:rPr>
-          <w:rFonts w:ascii="Times New Roman" w:hAnsi="Times New Roman" w:cs="Times New Roman"/>
-        </w:rPr>
-        <w:t xml:space="preserve"> respectively. </w:t>
-      </w:r>
-      <w:r>
-        <w:rPr>
-          <w:rFonts w:ascii="Times New Roman" w:hAnsi="Times New Roman" w:cs="Times New Roman"/>
-        </w:rPr>
-        <w:t xml:space="preserve">Accordingly, we declared factor 1 to represent the latent variable </w:t>
-      </w:r>
-      <w:r>
-        <w:rPr>
-          <w:rFonts w:ascii="Times New Roman" w:hAnsi="Times New Roman" w:cs="Times New Roman"/>
-          <w:i/>
-          <w:iCs/>
-        </w:rPr>
-        <w:t>‘</w:t>
-      </w:r>
-      <w:r>
-        <w:rPr>
-          <w:rFonts w:ascii="Times New Roman" w:hAnsi="Times New Roman" w:cs="Times New Roman"/>
-          <w:i/>
-          <w:iCs/>
-        </w:rPr>
-        <w:t xml:space="preserve">urban’. </w:t>
-      </w:r>
-      <w:r>
-        <w:rPr>
-          <w:rFonts w:ascii="Times New Roman" w:hAnsi="Times New Roman" w:cs="Times New Roman"/>
-        </w:rPr>
-        <w:t>The highest factor loadings regarding factor 2 are as follows. The attribute</w:t>
-      </w:r>
-      <w:r>
-        <w:rPr>
-          <w:rFonts w:ascii="Times New Roman" w:hAnsi="Times New Roman" w:cs="Times New Roman"/>
-        </w:rPr>
-        <w:t>s</w:t>
-      </w:r>
-      <w:r>
-        <w:rPr>
-          <w:rFonts w:ascii="Times New Roman" w:hAnsi="Times New Roman" w:cs="Times New Roman"/>
-        </w:rPr>
-        <w:t xml:space="preserve"> </w:t>
-      </w:r>
-      <w:r>
-        <w:rPr>
-          <w:rFonts w:ascii="Times New Roman" w:hAnsi="Times New Roman" w:cs="Times New Roman"/>
-          <w:i/>
-          <w:iCs/>
-        </w:rPr>
-        <w:t>‘clean’</w:t>
-      </w:r>
-      <w:r>
-        <w:rPr>
-          <w:rFonts w:ascii="Times New Roman" w:hAnsi="Times New Roman" w:cs="Times New Roman"/>
-        </w:rPr>
-        <w:t xml:space="preserve"> with a factor loading of 0.88, </w:t>
-      </w:r>
-      <w:r>
-        <w:rPr>
-          <w:rFonts w:ascii="Times New Roman" w:hAnsi="Times New Roman" w:cs="Times New Roman"/>
-          <w:i/>
-          <w:iCs/>
-        </w:rPr>
-        <w:t>‘safe’</w:t>
-      </w:r>
-      <w:r>
-        <w:rPr>
-          <w:rFonts w:ascii="Times New Roman" w:hAnsi="Times New Roman" w:cs="Times New Roman"/>
-        </w:rPr>
-        <w:t xml:space="preserve"> with a loading of 0.78 and </w:t>
-      </w:r>
-      <w:r>
-        <w:rPr>
-          <w:rFonts w:ascii="Times New Roman" w:hAnsi="Times New Roman" w:cs="Times New Roman"/>
-          <w:i/>
-          <w:iCs/>
-        </w:rPr>
-        <w:t>‘green’</w:t>
-      </w:r>
-      <w:r>
-        <w:rPr>
-          <w:rFonts w:ascii="Times New Roman" w:hAnsi="Times New Roman" w:cs="Times New Roman"/>
-        </w:rPr>
-        <w:t xml:space="preserve"> with a loading of 0.69</w:t>
-      </w:r>
-      <w:r>
-        <w:rPr>
-          <w:rFonts w:ascii="Times New Roman" w:hAnsi="Times New Roman" w:cs="Times New Roman"/>
-        </w:rPr>
-        <w:t>.</w:t>
-      </w:r>
-      <w:r>
-        <w:rPr>
-          <w:rFonts w:ascii="Times New Roman" w:hAnsi="Times New Roman" w:cs="Times New Roman"/>
-        </w:rPr>
-        <w:t xml:space="preserve"> Additionally, the attribute </w:t>
-      </w:r>
-      <w:r>
-        <w:rPr>
-          <w:rFonts w:ascii="Times New Roman" w:hAnsi="Times New Roman" w:cs="Times New Roman"/>
-          <w:i/>
-          <w:iCs/>
-        </w:rPr>
-        <w:t>‘affordable’</w:t>
-      </w:r>
-      <w:r>
-        <w:rPr>
-          <w:rFonts w:ascii="Times New Roman" w:hAnsi="Times New Roman" w:cs="Times New Roman"/>
-        </w:rPr>
-        <w:t xml:space="preserve"> </w:t>
-      </w:r>
-      <w:r>
-        <w:rPr>
-          <w:rFonts w:ascii="Times New Roman" w:hAnsi="Times New Roman" w:cs="Times New Roman"/>
-        </w:rPr>
-        <w:t xml:space="preserve">has a </w:t>
-      </w:r>
-      <w:r>
-        <w:rPr>
-          <w:rFonts w:ascii="Times New Roman" w:hAnsi="Times New Roman" w:cs="Times New Roman"/>
-        </w:rPr>
-        <w:t xml:space="preserve">factor loading of -0.60. </w:t>
-      </w:r>
-      <w:r>
-        <w:rPr>
-          <w:rFonts w:ascii="Times New Roman" w:hAnsi="Times New Roman" w:cs="Times New Roman"/>
-        </w:rPr>
-        <w:t xml:space="preserve">Therefore, </w:t>
-      </w:r>
-      <w:r>
-        <w:rPr>
-          <w:rFonts w:ascii="Times New Roman" w:hAnsi="Times New Roman" w:cs="Times New Roman"/>
-        </w:rPr>
-        <w:t xml:space="preserve">we defined </w:t>
+          <w:i/>
+          <w:iCs/>
+        </w:rPr>
+        <w:t xml:space="preserve"> Factor </w:t>
       </w:r>
       <w:r>
         <w:rPr>
           <w:rFonts w:ascii="Times New Roman" w:hAnsi="Times New Roman" w:cs="Times New Roman"/>
           <w:b/>
           <w:bCs/>
-        </w:rPr>
-        <w:t>factor 2</w:t>
-      </w:r>
-      <w:r>
-        <w:rPr>
-          <w:rFonts w:ascii="Times New Roman" w:hAnsi="Times New Roman" w:cs="Times New Roman"/>
-        </w:rPr>
-        <w:t xml:space="preserve"> as</w:t>
-      </w:r>
-      <w:r>
-        <w:rPr>
-          <w:rFonts w:ascii="Times New Roman" w:hAnsi="Times New Roman" w:cs="Times New Roman"/>
-        </w:rPr>
-        <w:t xml:space="preserve"> </w:t>
-      </w:r>
-      <w:r>
-        <w:rPr>
-          <w:rFonts w:ascii="Times New Roman" w:hAnsi="Times New Roman" w:cs="Times New Roman"/>
-          <w:i/>
-          <w:iCs/>
-        </w:rPr>
-        <w:t>‘</w:t>
-      </w:r>
-      <w:r>
-        <w:rPr>
-          <w:rFonts w:ascii="Times New Roman" w:hAnsi="Times New Roman" w:cs="Times New Roman"/>
-          <w:i/>
-          <w:iCs/>
-        </w:rPr>
-        <w:t>wealthy</w:t>
-      </w:r>
-      <w:r>
-        <w:rPr>
-          <w:rFonts w:ascii="Times New Roman" w:hAnsi="Times New Roman" w:cs="Times New Roman"/>
-          <w:i/>
-          <w:iCs/>
-        </w:rPr>
-        <w:t xml:space="preserve">’. </w:t>
-      </w:r>
-      <w:r>
-        <w:rPr>
-          <w:rFonts w:ascii="Times New Roman" w:hAnsi="Times New Roman" w:cs="Times New Roman"/>
-        </w:rPr>
-        <w:t xml:space="preserve">Factor 3 </w:t>
-      </w:r>
-      <w:r>
-        <w:rPr>
-          <w:rFonts w:ascii="Times New Roman" w:hAnsi="Times New Roman" w:cs="Times New Roman"/>
-        </w:rPr>
-        <w:t>could be</w:t>
-      </w:r>
-      <w:r>
-        <w:rPr>
-          <w:rFonts w:ascii="Times New Roman" w:hAnsi="Times New Roman" w:cs="Times New Roman"/>
-        </w:rPr>
-        <w:t xml:space="preserve"> formed by the high loadings of the variables </w:t>
-      </w:r>
-      <w:r>
-        <w:rPr>
-          <w:rFonts w:ascii="Times New Roman" w:hAnsi="Times New Roman" w:cs="Times New Roman"/>
-          <w:i/>
-          <w:iCs/>
-        </w:rPr>
-        <w:t>‘romantic’</w:t>
-      </w:r>
-      <w:r>
-        <w:rPr>
-          <w:rFonts w:ascii="Times New Roman" w:hAnsi="Times New Roman" w:cs="Times New Roman"/>
-        </w:rPr>
-        <w:t xml:space="preserve"> (0.88) and ‘beautiful’ (0.79). However, </w:t>
-      </w:r>
-      <w:r>
-        <w:rPr>
-          <w:rFonts w:ascii="Times New Roman" w:hAnsi="Times New Roman" w:cs="Times New Roman"/>
-          <w:i/>
-          <w:iCs/>
-        </w:rPr>
-        <w:t>‘englishspeaking’</w:t>
-      </w:r>
-      <w:r>
-        <w:rPr>
-          <w:rFonts w:ascii="Times New Roman" w:hAnsi="Times New Roman" w:cs="Times New Roman"/>
-        </w:rPr>
-        <w:t xml:space="preserve"> loads negative on the factor with a loading of -0.50</w:t>
-      </w:r>
-      <w:r>
-        <w:rPr>
-          <w:rFonts w:ascii="Times New Roman" w:hAnsi="Times New Roman" w:cs="Times New Roman"/>
-        </w:rPr>
-        <w:t xml:space="preserve">. We decided that </w:t>
+          <w:i/>
+          <w:iCs/>
+        </w:rPr>
+        <w:t>I</w:t>
       </w:r>
       <w:r>
         <w:rPr>
           <w:rFonts w:ascii="Times New Roman" w:hAnsi="Times New Roman" w:cs="Times New Roman"/>
           <w:b/>
           <w:bCs/>
+          <w:i/>
+          <w:iCs/>
+        </w:rPr>
+        <w:t xml:space="preserve">nterpretation </w:t>
+      </w:r>
+    </w:p>
+    <w:p>
+      <w:pPr>
+        <w:spacing w:before="100" w:beforeAutospacing="1" w:after="100" w:afterAutospacing="1"/>
+        <w:contextualSpacing/>
+        <w:jc w:val="both"/>
+        <w:rPr>
+          <w:rFonts w:ascii="Times New Roman" w:hAnsi="Times New Roman" w:cs="Times New Roman"/>
+        </w:rPr>
+      </w:pPr>
+      <w:r>
+        <w:rPr>
+          <w:rFonts w:ascii="Times New Roman" w:hAnsi="Times New Roman" w:cs="Times New Roman"/>
+        </w:rPr>
+        <w:t xml:space="preserve"> </w:t>
+      </w:r>
+    </w:p>
+    <w:p>
+      <w:pPr>
+        <w:spacing w:before="100" w:beforeAutospacing="1" w:after="100" w:afterAutospacing="1"/>
+        <w:contextualSpacing/>
+        <w:jc w:val="both"/>
+        <w:rPr>
+          <w:rFonts w:ascii="Times New Roman" w:hAnsi="Times New Roman" w:cs="Times New Roman"/>
+        </w:rPr>
+      </w:pPr>
+      <w:r>
+        <w:rPr>
+          <w:rFonts w:ascii="Times New Roman" w:hAnsi="Times New Roman" w:cs="Times New Roman"/>
+        </w:rPr>
+        <w:t>The identification of the 4 factors extracted depends on the loadings</w:t>
+      </w:r>
+      <w:r>
+        <w:rPr>
+          <w:rFonts w:ascii="Times New Roman" w:hAnsi="Times New Roman" w:cs="Times New Roman"/>
+        </w:rPr>
+        <w:t xml:space="preserve"> of the attributes</w:t>
+      </w:r>
+      <w:r>
+        <w:rPr>
+          <w:rFonts w:ascii="Times New Roman" w:hAnsi="Times New Roman" w:cs="Times New Roman"/>
+        </w:rPr>
+        <w:t xml:space="preserve"> on the culled factors. By the fact, that the va</w:t>
+      </w:r>
+      <w:r>
+        <w:rPr>
+          <w:rFonts w:ascii="Times New Roman" w:hAnsi="Times New Roman" w:cs="Times New Roman"/>
+        </w:rPr>
+        <w:t>riables</w:t>
+      </w:r>
+      <w:r>
+        <w:rPr>
+          <w:rFonts w:ascii="Times New Roman" w:hAnsi="Times New Roman" w:cs="Times New Roman"/>
+        </w:rPr>
+        <w:t xml:space="preserve"> are standardized, with </w:t>
+      </w:r>
+      <w:r>
+        <w:rPr>
+          <w:rFonts w:ascii="Times New Roman" w:hAnsi="Times New Roman" w:cs="Times New Roman"/>
+        </w:rPr>
+        <w:t>each variable having a</w:t>
+      </w:r>
+      <w:r>
+        <w:rPr>
+          <w:rFonts w:ascii="Times New Roman" w:hAnsi="Times New Roman" w:cs="Times New Roman"/>
+        </w:rPr>
+        <w:t xml:space="preserve"> mean value of 0 </w:t>
+      </w:r>
+      <w:r>
+        <w:rPr>
+          <w:rFonts w:ascii="Times New Roman" w:hAnsi="Times New Roman" w:cs="Times New Roman"/>
+        </w:rPr>
+        <w:t>and a standard deviation of 1, the interpretation of the factor loadings follows an intuitive structure</w:t>
+      </w:r>
+      <w:r>
+        <w:rPr>
+          <w:rFonts w:ascii="Times New Roman" w:hAnsi="Times New Roman" w:cs="Times New Roman"/>
+        </w:rPr>
+        <w:t>;</w:t>
+      </w:r>
+      <w:r>
+        <w:rPr>
+          <w:rFonts w:ascii="Times New Roman" w:hAnsi="Times New Roman" w:cs="Times New Roman"/>
+        </w:rPr>
+        <w:t xml:space="preserve"> The higher the factor loading of a variable the higher its affiliation to the corresponding factor. The attributes </w:t>
+      </w:r>
+      <w:r>
+        <w:rPr>
+          <w:rFonts w:ascii="Times New Roman" w:hAnsi="Times New Roman" w:cs="Times New Roman"/>
+          <w:i/>
+          <w:iCs/>
+        </w:rPr>
+        <w:t>‘trendy’</w:t>
+      </w:r>
+      <w:r>
+        <w:rPr>
+          <w:rFonts w:ascii="Times New Roman" w:hAnsi="Times New Roman" w:cs="Times New Roman"/>
+        </w:rPr>
+        <w:t xml:space="preserve">, </w:t>
+      </w:r>
+      <w:r>
+        <w:rPr>
+          <w:rFonts w:ascii="Times New Roman" w:hAnsi="Times New Roman" w:cs="Times New Roman"/>
+          <w:i/>
+          <w:iCs/>
+        </w:rPr>
+        <w:t>‘vibrant’</w:t>
+      </w:r>
+      <w:r>
+        <w:rPr>
+          <w:rFonts w:ascii="Times New Roman" w:hAnsi="Times New Roman" w:cs="Times New Roman"/>
+        </w:rPr>
+        <w:t>, ‘</w:t>
+      </w:r>
+      <w:r>
+        <w:rPr>
+          <w:rFonts w:ascii="Times New Roman" w:hAnsi="Times New Roman" w:cs="Times New Roman"/>
+          <w:i/>
+          <w:iCs/>
+        </w:rPr>
+        <w:t xml:space="preserve">multicultural’ </w:t>
+      </w:r>
+      <w:r>
+        <w:rPr>
+          <w:rFonts w:ascii="Times New Roman" w:hAnsi="Times New Roman" w:cs="Times New Roman"/>
+        </w:rPr>
+        <w:t xml:space="preserve">and </w:t>
+      </w:r>
+      <w:r>
+        <w:rPr>
+          <w:rFonts w:ascii="Times New Roman" w:hAnsi="Times New Roman" w:cs="Times New Roman"/>
+        </w:rPr>
+        <w:t>‘</w:t>
+      </w:r>
+      <w:r>
+        <w:rPr>
+          <w:rFonts w:ascii="Times New Roman" w:hAnsi="Times New Roman" w:cs="Times New Roman"/>
+          <w:i/>
+          <w:iCs/>
+        </w:rPr>
+        <w:t xml:space="preserve">fun’ </w:t>
+      </w:r>
+      <w:r>
+        <w:rPr>
+          <w:rFonts w:ascii="Times New Roman" w:hAnsi="Times New Roman" w:cs="Times New Roman"/>
+        </w:rPr>
+        <w:t>load</w:t>
+      </w:r>
+      <w:r>
+        <w:rPr>
+          <w:rFonts w:ascii="Times New Roman" w:hAnsi="Times New Roman" w:cs="Times New Roman"/>
+        </w:rPr>
+        <w:t xml:space="preserve"> very high on </w:t>
+      </w:r>
+      <w:r>
+        <w:rPr>
+          <w:rFonts w:ascii="Times New Roman" w:hAnsi="Times New Roman" w:cs="Times New Roman"/>
+          <w:b/>
+          <w:bCs/>
+        </w:rPr>
+        <w:t>f</w:t>
+      </w:r>
+      <w:r>
+        <w:rPr>
+          <w:rFonts w:ascii="Times New Roman" w:hAnsi="Times New Roman" w:cs="Times New Roman"/>
+          <w:b/>
+          <w:bCs/>
+        </w:rPr>
+        <w:t>actor 1</w:t>
+      </w:r>
+      <w:r>
+        <w:rPr>
+          <w:rFonts w:ascii="Times New Roman" w:hAnsi="Times New Roman" w:cs="Times New Roman"/>
+        </w:rPr>
+        <w:t xml:space="preserve"> with loadings of</w:t>
+      </w:r>
+      <w:r>
+        <w:rPr>
+          <w:rFonts w:ascii="Times New Roman" w:hAnsi="Times New Roman" w:cs="Times New Roman"/>
+        </w:rPr>
+        <w:t xml:space="preserve"> 0.90, 0.86, 0.82 and 0.74,</w:t>
+      </w:r>
+      <w:r>
+        <w:rPr>
+          <w:rFonts w:ascii="Times New Roman" w:hAnsi="Times New Roman" w:cs="Times New Roman"/>
+        </w:rPr>
+        <w:t xml:space="preserve"> respectively. </w:t>
+      </w:r>
+      <w:r>
+        <w:rPr>
+          <w:rFonts w:ascii="Times New Roman" w:hAnsi="Times New Roman" w:cs="Times New Roman"/>
+        </w:rPr>
+        <w:t xml:space="preserve">Accordingly, we declared factor 1 to represent the latent variable </w:t>
+      </w:r>
+      <w:r>
+        <w:rPr>
+          <w:rFonts w:ascii="Times New Roman" w:hAnsi="Times New Roman" w:cs="Times New Roman"/>
+          <w:i/>
+          <w:iCs/>
+        </w:rPr>
+        <w:t>‘</w:t>
+      </w:r>
+      <w:r>
+        <w:rPr>
+          <w:rFonts w:ascii="Times New Roman" w:hAnsi="Times New Roman" w:cs="Times New Roman"/>
+          <w:i/>
+          <w:iCs/>
+        </w:rPr>
+        <w:t xml:space="preserve">urban’. </w:t>
+      </w:r>
+      <w:r>
+        <w:rPr>
+          <w:rFonts w:ascii="Times New Roman" w:hAnsi="Times New Roman" w:cs="Times New Roman"/>
+        </w:rPr>
+        <w:t>The highest factor loadings regarding factor 2 are as follows. The attribute</w:t>
+      </w:r>
+      <w:r>
+        <w:rPr>
+          <w:rFonts w:ascii="Times New Roman" w:hAnsi="Times New Roman" w:cs="Times New Roman"/>
+        </w:rPr>
+        <w:t>s</w:t>
+      </w:r>
+      <w:r>
+        <w:rPr>
+          <w:rFonts w:ascii="Times New Roman" w:hAnsi="Times New Roman" w:cs="Times New Roman"/>
+        </w:rPr>
+        <w:t xml:space="preserve"> </w:t>
+      </w:r>
+      <w:r>
+        <w:rPr>
+          <w:rFonts w:ascii="Times New Roman" w:hAnsi="Times New Roman" w:cs="Times New Roman"/>
+          <w:i/>
+          <w:iCs/>
+        </w:rPr>
+        <w:t>‘clean’</w:t>
+      </w:r>
+      <w:r>
+        <w:rPr>
+          <w:rFonts w:ascii="Times New Roman" w:hAnsi="Times New Roman" w:cs="Times New Roman"/>
+        </w:rPr>
+        <w:t xml:space="preserve"> with a factor loading of 0.88, </w:t>
+      </w:r>
+      <w:r>
+        <w:rPr>
+          <w:rFonts w:ascii="Times New Roman" w:hAnsi="Times New Roman" w:cs="Times New Roman"/>
+          <w:i/>
+          <w:iCs/>
+        </w:rPr>
+        <w:t>‘safe’</w:t>
+      </w:r>
+      <w:r>
+        <w:rPr>
+          <w:rFonts w:ascii="Times New Roman" w:hAnsi="Times New Roman" w:cs="Times New Roman"/>
+        </w:rPr>
+        <w:t xml:space="preserve"> with a loading of 0.78 and </w:t>
+      </w:r>
+      <w:r>
+        <w:rPr>
+          <w:rFonts w:ascii="Times New Roman" w:hAnsi="Times New Roman" w:cs="Times New Roman"/>
+          <w:i/>
+          <w:iCs/>
+        </w:rPr>
+        <w:t>‘green’</w:t>
+      </w:r>
+      <w:r>
+        <w:rPr>
+          <w:rFonts w:ascii="Times New Roman" w:hAnsi="Times New Roman" w:cs="Times New Roman"/>
+        </w:rPr>
+        <w:t xml:space="preserve"> with a loading of 0.69</w:t>
+      </w:r>
+      <w:r>
+        <w:rPr>
+          <w:rFonts w:ascii="Times New Roman" w:hAnsi="Times New Roman" w:cs="Times New Roman"/>
+        </w:rPr>
+        <w:t>.</w:t>
+      </w:r>
+      <w:r>
+        <w:rPr>
+          <w:rFonts w:ascii="Times New Roman" w:hAnsi="Times New Roman" w:cs="Times New Roman"/>
+        </w:rPr>
+        <w:t xml:space="preserve"> Additionally, the attribute </w:t>
+      </w:r>
+      <w:r>
+        <w:rPr>
+          <w:rFonts w:ascii="Times New Roman" w:hAnsi="Times New Roman" w:cs="Times New Roman"/>
+          <w:i/>
+          <w:iCs/>
+        </w:rPr>
+        <w:t>‘affordable’</w:t>
+      </w:r>
+      <w:r>
+        <w:rPr>
+          <w:rFonts w:ascii="Times New Roman" w:hAnsi="Times New Roman" w:cs="Times New Roman"/>
+        </w:rPr>
+        <w:t xml:space="preserve"> </w:t>
+      </w:r>
+      <w:r>
+        <w:rPr>
+          <w:rFonts w:ascii="Times New Roman" w:hAnsi="Times New Roman" w:cs="Times New Roman"/>
+        </w:rPr>
+        <w:t xml:space="preserve">has a </w:t>
+      </w:r>
+      <w:r>
+        <w:rPr>
+          <w:rFonts w:ascii="Times New Roman" w:hAnsi="Times New Roman" w:cs="Times New Roman"/>
+        </w:rPr>
+        <w:t xml:space="preserve">factor loading of -0.60. </w:t>
+      </w:r>
+      <w:r>
+        <w:rPr>
+          <w:rFonts w:ascii="Times New Roman" w:hAnsi="Times New Roman" w:cs="Times New Roman"/>
+        </w:rPr>
+        <w:t xml:space="preserve">Therefore, </w:t>
+      </w:r>
+      <w:r>
+        <w:rPr>
+          <w:rFonts w:ascii="Times New Roman" w:hAnsi="Times New Roman" w:cs="Times New Roman"/>
+        </w:rPr>
+        <w:t xml:space="preserve">we defined </w:t>
+      </w:r>
+      <w:r>
+        <w:rPr>
+          <w:rFonts w:ascii="Times New Roman" w:hAnsi="Times New Roman" w:cs="Times New Roman"/>
+          <w:b/>
+          <w:bCs/>
+        </w:rPr>
+        <w:t>factor 2</w:t>
+      </w:r>
+      <w:r>
+        <w:rPr>
+          <w:rFonts w:ascii="Times New Roman" w:hAnsi="Times New Roman" w:cs="Times New Roman"/>
+        </w:rPr>
+        <w:t xml:space="preserve"> as</w:t>
+      </w:r>
+      <w:r>
+        <w:rPr>
+          <w:rFonts w:ascii="Times New Roman" w:hAnsi="Times New Roman" w:cs="Times New Roman"/>
+        </w:rPr>
+        <w:t xml:space="preserve"> </w:t>
+      </w:r>
+      <w:r>
+        <w:rPr>
+          <w:rFonts w:ascii="Times New Roman" w:hAnsi="Times New Roman" w:cs="Times New Roman"/>
+          <w:i/>
+          <w:iCs/>
+        </w:rPr>
+        <w:t>‘</w:t>
+      </w:r>
+      <w:r>
+        <w:rPr>
+          <w:rFonts w:ascii="Times New Roman" w:hAnsi="Times New Roman" w:cs="Times New Roman"/>
+          <w:i/>
+          <w:iCs/>
+        </w:rPr>
+        <w:t>wealthy</w:t>
+      </w:r>
+      <w:r>
+        <w:rPr>
+          <w:rFonts w:ascii="Times New Roman" w:hAnsi="Times New Roman" w:cs="Times New Roman"/>
+          <w:i/>
+          <w:iCs/>
+        </w:rPr>
+        <w:t xml:space="preserve">’. </w:t>
+      </w:r>
+      <w:r>
+        <w:rPr>
+          <w:rFonts w:ascii="Times New Roman" w:hAnsi="Times New Roman" w:cs="Times New Roman"/>
+        </w:rPr>
+        <w:t xml:space="preserve">Factor 3 </w:t>
+      </w:r>
+      <w:r>
+        <w:rPr>
+          <w:rFonts w:ascii="Times New Roman" w:hAnsi="Times New Roman" w:cs="Times New Roman"/>
+        </w:rPr>
+        <w:t>could be</w:t>
+      </w:r>
+      <w:r>
+        <w:rPr>
+          <w:rFonts w:ascii="Times New Roman" w:hAnsi="Times New Roman" w:cs="Times New Roman"/>
+        </w:rPr>
+        <w:t xml:space="preserve"> formed by the high loadings of the variables </w:t>
+      </w:r>
+      <w:r>
+        <w:rPr>
+          <w:rFonts w:ascii="Times New Roman" w:hAnsi="Times New Roman" w:cs="Times New Roman"/>
+          <w:i/>
+          <w:iCs/>
+        </w:rPr>
+        <w:t>‘romantic’</w:t>
+      </w:r>
+      <w:r>
+        <w:rPr>
+          <w:rFonts w:ascii="Times New Roman" w:hAnsi="Times New Roman" w:cs="Times New Roman"/>
+        </w:rPr>
+        <w:t xml:space="preserve"> (0.88) and ‘beautiful’ (0.79). However, </w:t>
+      </w:r>
+      <w:r>
+        <w:rPr>
+          <w:rFonts w:ascii="Times New Roman" w:hAnsi="Times New Roman" w:cs="Times New Roman"/>
+          <w:i/>
+          <w:iCs/>
+        </w:rPr>
+        <w:t>‘englishspeaking’</w:t>
+      </w:r>
+      <w:r>
+        <w:rPr>
+          <w:rFonts w:ascii="Times New Roman" w:hAnsi="Times New Roman" w:cs="Times New Roman"/>
+        </w:rPr>
+        <w:t xml:space="preserve"> loads negative on the factor with a loading of -0.50</w:t>
+      </w:r>
+      <w:r>
+        <w:rPr>
+          <w:rFonts w:ascii="Times New Roman" w:hAnsi="Times New Roman" w:cs="Times New Roman"/>
+        </w:rPr>
+        <w:t xml:space="preserve">. We decided that </w:t>
+      </w:r>
+      <w:r>
+        <w:rPr>
+          <w:rFonts w:ascii="Times New Roman" w:hAnsi="Times New Roman" w:cs="Times New Roman"/>
+          <w:b/>
+          <w:bCs/>
         </w:rPr>
         <w:t>factor 3</w:t>
       </w:r>
@@ -4431,7 +4463,15 @@
           <w:i/>
           <w:iCs/>
         </w:rPr>
-        <w:t>charming’</w:t>
+        <w:t>nostalgic</w:t>
+      </w:r>
+      <w:r>
+        <w:rPr>
+          <w:rFonts w:ascii="Times New Roman" w:hAnsi="Times New Roman" w:cs="Times New Roman"/>
+          <w:i/>
+          <w:iCs/>
+        </w:rPr>
+        <w:t>’</w:t>
       </w:r>
       <w:r>
         <w:rPr>
@@ -4824,7 +4864,27 @@
                 <w:sz w:val="20"/>
                 <w:szCs w:val="20"/>
               </w:rPr>
-              <w:t>‘charming’ (F3)</w:t>
+              <w:t>‘</w:t>
+            </w:r>
+            <w:r>
+              <w:rPr>
+                <w:rFonts w:ascii="Times New Roman" w:hAnsi="Times New Roman" w:cs="Times New Roman"/>
+                <w:b/>
+                <w:bCs/>
+                <w:sz w:val="20"/>
+                <w:szCs w:val="20"/>
+              </w:rPr>
+              <w:t>nostalgic’</w:t>
+            </w:r>
+            <w:r>
+              <w:rPr>
+                <w:rFonts w:ascii="Times New Roman" w:hAnsi="Times New Roman" w:cs="Times New Roman"/>
+                <w:b/>
+                <w:bCs/>
+                <w:sz w:val="20"/>
+                <w:szCs w:val="20"/>
+              </w:rPr>
+              <w:t xml:space="preserve"> (F3)</w:t>
             </w:r>
           </w:p>
         </w:tc>
@@ -6566,7 +6626,14 @@
         <w:rPr>
           <w:rFonts w:ascii="Times New Roman" w:hAnsi="Times New Roman" w:cs="Times New Roman"/>
         </w:rPr>
-        <w:t xml:space="preserve">The economic implications and further usability that the clustering of the cities by Factors pose are as follows. In any given company portfolio, the marketing research team is also tasked with finding the preferences and priorities that distinct groups of customers have. Those can then be used to either improve upon a preexisting product portfolio or expand upon one, with objectively better predictive accuracy. </w:t>
+        <w:t xml:space="preserve">The economic implications and further usability that the clustering of the cities by Factors pose are as follows. In any given company portfolio, the marketing research team is also tasked with finding the preferences and priorities that distinct groups of customers have. Those can then be </w:t>
+      </w:r>
+      <w:r>
+        <w:rPr>
+          <w:rFonts w:ascii="Times New Roman" w:hAnsi="Times New Roman" w:cs="Times New Roman"/>
+        </w:rPr>
+        <w:lastRenderedPageBreak/>
+        <w:t xml:space="preserve">used to either improve upon a preexisting product portfolio or expand upon one, with objectively better predictive accuracy. </w:t>
       </w:r>
     </w:p>
     <w:p>
@@ -6702,14 +6769,7 @@
         <w:rPr>
           <w:rFonts w:ascii="Times New Roman" w:hAnsi="Times New Roman" w:cs="Times New Roman"/>
         </w:rPr>
-        <w:t xml:space="preserve"> city trip experience, would </w:t>
-      </w:r>
-      <w:r>
-        <w:rPr>
-          <w:rFonts w:ascii="Times New Roman" w:hAnsi="Times New Roman" w:cs="Times New Roman"/>
-        </w:rPr>
-        <w:lastRenderedPageBreak/>
-        <w:t>most likely enjoy Berlin, London and Amsterdam most as a destination. Furthermore, the product identity, in this case the offerings for trips to Berlin, London and Amsterdam should be similarly including visits to the trendy neighborhoods, Bars, Cafes and Clubs, because that is what the respective customers are most likely looking for.</w:t>
+        <w:t xml:space="preserve"> city trip experience, would most likely enjoy Berlin, London and Amsterdam most as a destination. Furthermore, the product identity, in this case the offerings for trips to Berlin, London and Amsterdam should be similarly including visits to the trendy neighborhoods, Bars, Cafes and Clubs, because that is what the respective customers are most likely looking for.</w:t>
       </w:r>
     </w:p>
     <w:p>
@@ -6861,6 +6921,63 @@
           <w:rFonts w:ascii="Times New Roman" w:hAnsi="Times New Roman" w:cs="Times New Roman"/>
         </w:rPr>
       </w:pPr>
+      <w:r>
+        <w:rPr>
+          <w:rFonts w:ascii="Times New Roman" w:hAnsi="Times New Roman" w:cs="Times New Roman"/>
+        </w:rPr>
+        <w:t>In a case study like the one presented in this paper, it is important to understand the data and its underlying implications as much as possible. Therefore, performing not only MDS but also Factor Analysis leads to a more precise and thus better analysis. In the MDS method as well as in the Factor analysis we try to identify similarities between the city regarding every attribute given in the data. The visualization derived from the MDS is rather non-intuitive. It demands an additional application of orthogonal lines in order to interpret the results properly. However, when performed properly it allows for deeper insights into the interdependencies. MDS itself is rather impractical in a real-life case study, because by its nature it does not group or cluster the results at all. Hence, the Factor Analysis is a helpful way to make the analysis more applicable to the case study. Through the Factor Analysis we are not only able to find similarities, but to also group the data points in a meaningful way. However, it might be problematic to only perform the Factor Analysis since it is a very subjective way of data interpretation, whereas MDS as a method produces results that are inherently numerically accurate and leave no room for further interpretation. As a result, the methods complement each other rather than contradict one another.</w:t>
+      </w:r>
+    </w:p>
+    <w:p>
+      <w:pPr>
+        <w:spacing w:before="100" w:beforeAutospacing="1" w:after="100" w:afterAutospacing="1"/>
+        <w:jc w:val="both"/>
+        <w:rPr>
+          <w:rFonts w:ascii="Times New Roman" w:hAnsi="Times New Roman" w:cs="Times New Roman"/>
+        </w:rPr>
+      </w:pPr>
+      <w:r>
+        <w:rPr>
+          <w:rFonts w:ascii="Times New Roman" w:hAnsi="Times New Roman" w:cs="Times New Roman"/>
+        </w:rPr>
+        <w:t>For Data Analysis of any scale the interpretability of any given results is always to be set in a context regarding the data basis. In our case we did choose to prefilter our data basis into a subset, which implicitly reduces the quantity of interpretable data points. The question of representativeness of any subset is always dependent on two main factors: The ratio of data reduction between pre-selection and post-selection datapoints. And the goal that is intended for that selection procedure. In our case we filtered out based on the target, to interpret only students from Germany, and reduced the data basis by a few hundred data sets. Since the overall magnitude of datapoints stayed roughly the same, the informative value is also roughly similar. This is only an issue if the reduction changes orders of magnitude (from 10^6 to 100 datasets for example).</w:t>
+      </w:r>
+    </w:p>
+    <w:p>
+      <w:pPr>
+        <w:spacing w:before="100" w:beforeAutospacing="1" w:after="100" w:afterAutospacing="1"/>
+        <w:jc w:val="both"/>
+        <w:rPr>
+          <w:rFonts w:ascii="Times New Roman" w:hAnsi="Times New Roman" w:cs="Times New Roman"/>
+        </w:rPr>
+      </w:pPr>
+      <w:r>
+        <w:rPr>
+          <w:rFonts w:ascii="Times New Roman" w:hAnsi="Times New Roman" w:cs="Times New Roman"/>
+        </w:rPr>
+        <w:lastRenderedPageBreak/>
+        <w:t xml:space="preserve">The more general issue that overarches this entire data analysis is the question, whether initial representativeness of the given dataset existed in the first place. A survey with only 266 participants is not necessarily representative, especially in a Market research/Market segmentation analysis. While it might be, there is doubt to the informative value, given there is no information about the pre-selection of questionnaire participants and whether that selection was made in a representative manner. </w:t>
+      </w:r>
+      <w:proofErr w:type="gramStart"/>
+      <w:r>
+        <w:rPr>
+          <w:rFonts w:ascii="Times New Roman" w:hAnsi="Times New Roman" w:cs="Times New Roman"/>
+        </w:rPr>
+        <w:t>So</w:t>
+      </w:r>
+      <w:proofErr w:type="gramEnd"/>
+      <w:r>
+        <w:rPr>
+          <w:rFonts w:ascii="Times New Roman" w:hAnsi="Times New Roman" w:cs="Times New Roman"/>
+        </w:rPr>
+        <w:t xml:space="preserve"> based on the assumption that the initial given dataset, the city trip questionnaire, was sufficiently representative, we can conclude, that based upon our professional assessments, the results are to be described as sufficiently representative and of economical information value, given the analysis.</w:t>
+      </w:r>
+      <w:r>
+        <w:rPr>
+          <w:rFonts w:ascii="Times New Roman" w:hAnsi="Times New Roman" w:cs="Times New Roman"/>
+        </w:rPr>
+        <w:t xml:space="preserve"> </w:t>
+      </w:r>
     </w:p>
     <w:sectPr>
       <w:headerReference w:type="default" r:id="rId13"/>
@@ -8076,6 +8193,119 @@
     </w:lvl>
   </w:abstractNum>
   <w:abstractNum w:abstractNumId="10" w15:restartNumberingAfterBreak="0">
+    <w:nsid w:val="6DE7003B"/>
+    <w:multiLevelType w:val="multilevel"/>
+    <w:tmpl w:val="293A04F8"/>
+    <w:lvl w:ilvl="0">
+      <w:start w:val="3"/>
+      <w:numFmt w:val="decimal"/>
+      <w:lvlText w:val="%1"/>
+      <w:lvlJc w:val="left"/>
+      <w:pPr>
+        <w:ind w:left="360" w:hanging="360"/>
+      </w:pPr>
+      <w:rPr>
+        <w:rFonts w:hint="default"/>
+      </w:rPr>
+    </w:lvl>
+    <w:lvl w:ilvl="1">
+      <w:start w:val="2"/>
+      <w:numFmt w:val="decimal"/>
+      <w:lvlText w:val="%1.%2"/>
+      <w:lvlJc w:val="left"/>
+      <w:pPr>
+        <w:ind w:left="360" w:hanging="360"/>
+      </w:pPr>
+      <w:rPr>
+        <w:rFonts w:hint="default"/>
+      </w:rPr>
+    </w:lvl>
+    <w:lvl w:ilvl="2">
+      <w:start w:val="1"/>
+      <w:numFmt w:val="decimal"/>
+      <w:lvlText w:val="%1.%2.%3"/>
+      <w:lvlJc w:val="left"/>
+      <w:pPr>
+        <w:ind w:left="720" w:hanging="720"/>
+      </w:pPr>
+      <w:rPr>
+        <w:rFonts w:hint="default"/>
+      </w:rPr>
+    </w:lvl>
+    <w:lvl w:ilvl="3">
+      <w:start w:val="1"/>
+      <w:numFmt w:val="decimal"/>
+      <w:lvlText w:val="%1.%2.%3.%4"/>
+      <w:lvlJc w:val="left"/>
+      <w:pPr>
+        <w:ind w:left="720" w:hanging="720"/>
+      </w:pPr>
+      <w:rPr>
+        <w:rFonts w:hint="default"/>
+      </w:rPr>
+    </w:lvl>
+    <w:lvl w:ilvl="4">
+      <w:start w:val="1"/>
+      <w:numFmt w:val="decimal"/>
+      <w:lvlText w:val="%1.%2.%3.%4.%5"/>
+      <w:lvlJc w:val="left"/>
+      <w:pPr>
+        <w:ind w:left="1080" w:hanging="1080"/>
+      </w:pPr>
+      <w:rPr>
+        <w:rFonts w:hint="default"/>
+      </w:rPr>
+    </w:lvl>
+    <w:lvl w:ilvl="5">
+      <w:start w:val="1"/>
+      <w:numFmt w:val="decimal"/>
+      <w:lvlText w:val="%1.%2.%3.%4.%5.%6"/>
+      <w:lvlJc w:val="left"/>
+      <w:pPr>
+        <w:ind w:left="1080" w:hanging="1080"/>
+      </w:pPr>
+      <w:rPr>
+        <w:rFonts w:hint="default"/>
+      </w:rPr>
+    </w:lvl>
+    <w:lvl w:ilvl="6">
+      <w:start w:val="1"/>
+      <w:numFmt w:val="decimal"/>
+      <w:lvlText w:val="%1.%2.%3.%4.%5.%6.%7"/>
+      <w:lvlJc w:val="left"/>
+      <w:pPr>
+        <w:ind w:left="1440" w:hanging="1440"/>
+      </w:pPr>
+      <w:rPr>
+        <w:rFonts w:hint="default"/>
+      </w:rPr>
+    </w:lvl>
+    <w:lvl w:ilvl="7">
+      <w:start w:val="1"/>
+      <w:numFmt w:val="decimal"/>
+      <w:lvlText w:val="%1.%2.%3.%4.%5.%6.%7.%8"/>
+      <w:lvlJc w:val="left"/>
+      <w:pPr>
+        <w:ind w:left="1440" w:hanging="1440"/>
+      </w:pPr>
+      <w:rPr>
+        <w:rFonts w:hint="default"/>
+      </w:rPr>
+    </w:lvl>
+    <w:lvl w:ilvl="8">
+      <w:start w:val="1"/>
+      <w:numFmt w:val="decimal"/>
+      <w:lvlText w:val="%1.%2.%3.%4.%5.%6.%7.%8.%9"/>
+      <w:lvlJc w:val="left"/>
+      <w:pPr>
+        <w:ind w:left="1800" w:hanging="1800"/>
+      </w:pPr>
+      <w:rPr>
+        <w:rFonts w:hint="default"/>
+      </w:rPr>
+    </w:lvl>
+  </w:abstractNum>
+  <w:abstractNum w:abstractNumId="11" w15:restartNumberingAfterBreak="0">
     <w:nsid w:val="72D22B2B"/>
     <w:multiLevelType w:val="hybridMultilevel"/>
     <w:tmpl w:val="B93CEB1C"/>
@@ -8164,7 +8394,7 @@
       </w:pPr>
     </w:lvl>
   </w:abstractNum>
-  <w:abstractNum w:abstractNumId="11" w15:restartNumberingAfterBreak="0">
+  <w:abstractNum w:abstractNumId="12" w15:restartNumberingAfterBreak="0">
     <w:nsid w:val="731A7AFD"/>
     <w:multiLevelType w:val="hybridMultilevel"/>
     <w:tmpl w:val="43301C00"/>
@@ -8277,7 +8507,7 @@
       </w:rPr>
     </w:lvl>
   </w:abstractNum>
-  <w:abstractNum w:abstractNumId="12" w15:restartNumberingAfterBreak="0">
+  <w:abstractNum w:abstractNumId="13" w15:restartNumberingAfterBreak="0">
     <w:nsid w:val="73305BE4"/>
     <w:multiLevelType w:val="hybridMultilevel"/>
     <w:tmpl w:val="2E245F66"/>
@@ -8366,7 +8596,7 @@
       </w:pPr>
     </w:lvl>
   </w:abstractNum>
-  <w:abstractNum w:abstractNumId="13" w15:restartNumberingAfterBreak="0">
+  <w:abstractNum w:abstractNumId="14" w15:restartNumberingAfterBreak="0">
     <w:nsid w:val="78243F7F"/>
     <w:multiLevelType w:val="multilevel"/>
     <w:tmpl w:val="6024B6B6"/>
@@ -8487,7 +8717,7 @@
       </w:rPr>
     </w:lvl>
   </w:abstractNum>
-  <w:abstractNum w:abstractNumId="14" w15:restartNumberingAfterBreak="0">
+  <w:abstractNum w:abstractNumId="15" w15:restartNumberingAfterBreak="0">
     <w:nsid w:val="793A71C3"/>
     <w:multiLevelType w:val="hybridMultilevel"/>
     <w:tmpl w:val="CD12CB04"/>
@@ -8577,13 +8807,13 @@
     </w:lvl>
   </w:abstractNum>
   <w:num w:numId="1">
-    <w:abstractNumId w:val="10"/>
+    <w:abstractNumId w:val="11"/>
   </w:num>
   <w:num w:numId="2">
     <w:abstractNumId w:val="9"/>
   </w:num>
   <w:num w:numId="3">
-    <w:abstractNumId w:val="12"/>
+    <w:abstractNumId w:val="13"/>
   </w:num>
   <w:num w:numId="4">
     <w:abstractNumId w:val="4"/>
@@ -8595,10 +8825,10 @@
     <w:abstractNumId w:val="1"/>
   </w:num>
   <w:num w:numId="7">
-    <w:abstractNumId w:val="13"/>
+    <w:abstractNumId w:val="14"/>
   </w:num>
   <w:num w:numId="8">
-    <w:abstractNumId w:val="11"/>
+    <w:abstractNumId w:val="12"/>
   </w:num>
   <w:num w:numId="9">
     <w:abstractNumId w:val="7"/>
@@ -8616,10 +8846,13 @@
     <w:abstractNumId w:val="0"/>
   </w:num>
   <w:num w:numId="14">
-    <w:abstractNumId w:val="14"/>
+    <w:abstractNumId w:val="15"/>
   </w:num>
   <w:num w:numId="15">
     <w:abstractNumId w:val="6"/>
+  </w:num>
+  <w:num w:numId="16">
+    <w:abstractNumId w:val="10"/>
   </w:num>
 </w:numbering>
 </file>
